--- a/2016年_当事者意識を持ち果敢に挑戦する.docx
+++ b/2016年_当事者意識を持ち果敢に挑戦する.docx
@@ -89,7 +89,13 @@
           <w:rFonts w:hint="eastAsia"/>
           <w:szCs w:val="21"/>
         </w:rPr>
-        <w:t>私は計測機器１３設計室に所属している。本設計室は産業機器であるマシンビジョンのソフトウェア開発を担う部門である。マシンビジョンは、ロボットアームで把持したい部品の位置と姿勢を目止める装置として活躍している。</w:t>
+        <w:t>昨今、</w:t>
+      </w:r>
+      <w:r>
+        <w:rPr>
+          <w:szCs w:val="21"/>
+        </w:rPr>
+        <w:t>AI、IoT、5GなどのIT技術が急速に発展し世界に大きな変革をもたらしている。生産現場においても自動化、省人化が進み、今後ロボット需要が高まることが予想される。私は、そのロボットの目となるマシンビジョンのソフトウェア開発に携わっている。</w:t>
       </w:r>
     </w:p>
     <w:p>
@@ -98,7 +104,6 @@
         <w:ind w:firstLineChars="100" w:firstLine="321"/>
         <w:jc w:val="left"/>
         <w:rPr>
-          <w:rFonts w:hint="eastAsia"/>
           <w:szCs w:val="21"/>
         </w:rPr>
       </w:pPr>
@@ -117,21 +122,98 @@
           <w:rFonts w:hint="eastAsia"/>
           <w:szCs w:val="21"/>
         </w:rPr>
-        <w:t>企業にとっての最大成果とは売り上げを増大させることである。</w:t>
-      </w:r>
-      <w:r>
-        <w:rPr>
-          <w:rFonts w:hint="eastAsia"/>
-          <w:szCs w:val="21"/>
-        </w:rPr>
-        <w:t>そのための１つの方法に、</w:t>
-      </w:r>
-      <w:r>
-        <w:rPr>
-          <w:rFonts w:hint="eastAsia"/>
-          <w:szCs w:val="21"/>
-        </w:rPr>
-        <w:t>長期間売れ続けるロングセラー商品を作ることがある。</w:t>
+        <w:t>キヤノンはグローバル優良企業グループ構想フェーズⅥにおいて、主要戦略の一つに「産業別グループの事業競争力の徹底強化」を挙げている。インダストリアルグループ</w:t>
+      </w:r>
+      <w:r>
+        <w:rPr>
+          <w:rFonts w:hint="eastAsia"/>
+          <w:szCs w:val="21"/>
+        </w:rPr>
+        <w:t>において</w:t>
+      </w:r>
+      <w:r>
+        <w:rPr>
+          <w:rFonts w:hint="eastAsia"/>
+          <w:szCs w:val="21"/>
+        </w:rPr>
+        <w:t>は</w:t>
+      </w:r>
+      <w:r>
+        <w:rPr>
+          <w:rFonts w:hint="eastAsia"/>
+          <w:szCs w:val="21"/>
+        </w:rPr>
+        <w:t>、産業機器に先端技術を投入し「お客様と一緒に価値を創っていく」こと</w:t>
+      </w:r>
+      <w:r>
+        <w:rPr>
+          <w:rFonts w:hint="eastAsia"/>
+          <w:szCs w:val="21"/>
+        </w:rPr>
+        <w:t>が</w:t>
+      </w:r>
+      <w:r>
+        <w:rPr>
+          <w:rFonts w:hint="eastAsia"/>
+          <w:szCs w:val="21"/>
+        </w:rPr>
+        <w:t>目標</w:t>
+      </w:r>
+      <w:r>
+        <w:rPr>
+          <w:rFonts w:hint="eastAsia"/>
+          <w:szCs w:val="21"/>
+        </w:rPr>
+        <w:t>である</w:t>
+      </w:r>
+      <w:r>
+        <w:rPr>
+          <w:rFonts w:hint="eastAsia"/>
+          <w:szCs w:val="21"/>
+        </w:rPr>
+        <w:t>。目標達成をもって、企業としての最大成果である</w:t>
+      </w:r>
+      <w:r>
+        <w:rPr>
+          <w:rFonts w:hint="eastAsia"/>
+          <w:szCs w:val="21"/>
+        </w:rPr>
+        <w:t>「</w:t>
+      </w:r>
+      <w:r>
+        <w:rPr>
+          <w:rFonts w:hint="eastAsia"/>
+          <w:szCs w:val="21"/>
+        </w:rPr>
+        <w:t>売り上げ</w:t>
+      </w:r>
+      <w:r>
+        <w:rPr>
+          <w:rFonts w:hint="eastAsia"/>
+          <w:szCs w:val="21"/>
+        </w:rPr>
+        <w:t>の</w:t>
+      </w:r>
+      <w:r>
+        <w:rPr>
+          <w:rFonts w:hint="eastAsia"/>
+          <w:szCs w:val="21"/>
+        </w:rPr>
+        <w:t>増大</w:t>
+      </w:r>
+      <w:r>
+        <w:rPr>
+          <w:rFonts w:hint="eastAsia"/>
+          <w:szCs w:val="21"/>
+        </w:rPr>
+        <w:t>」</w:t>
+      </w:r>
+      <w:r>
+        <w:rPr>
+          <w:rFonts w:hint="eastAsia"/>
+          <w:szCs w:val="21"/>
+        </w:rPr>
+        <w:t>につなげようとしている。</w:t>
       </w:r>
     </w:p>
     <w:p>
@@ -148,62 +230,35 @@
           <w:rFonts w:hint="eastAsia"/>
           <w:szCs w:val="21"/>
         </w:rPr>
-        <w:t>一般に、</w:t>
-      </w:r>
-      <w:r>
-        <w:rPr>
-          <w:rFonts w:hint="eastAsia"/>
-          <w:szCs w:val="21"/>
-        </w:rPr>
-        <w:t>ロングセラー</w:t>
-      </w:r>
-      <w:r>
-        <w:rPr>
-          <w:rFonts w:hint="eastAsia"/>
-          <w:szCs w:val="21"/>
-        </w:rPr>
-        <w:t>商品</w:t>
-      </w:r>
-      <w:r>
-        <w:rPr>
-          <w:rFonts w:hint="eastAsia"/>
-          <w:szCs w:val="21"/>
-        </w:rPr>
-        <w:t>はメンテナンス頻度が高く、常に安全な状態や高性能な状態が保たれている</w:t>
-      </w:r>
-      <w:r>
-        <w:rPr>
-          <w:rFonts w:hint="eastAsia"/>
-          <w:szCs w:val="21"/>
-        </w:rPr>
-        <w:t>ことが多い</w:t>
-      </w:r>
-      <w:r>
-        <w:rPr>
-          <w:rFonts w:hint="eastAsia"/>
-          <w:szCs w:val="21"/>
-        </w:rPr>
-        <w:t>。</w:t>
-      </w:r>
-      <w:r>
-        <w:rPr>
-          <w:rFonts w:hint="eastAsia"/>
-          <w:szCs w:val="21"/>
-        </w:rPr>
-        <w:t>例えば、</w:t>
-      </w:r>
-      <w:r>
-        <w:rPr>
-          <w:rFonts w:hint="eastAsia"/>
-          <w:szCs w:val="21"/>
-        </w:rPr>
-        <w:t>パソコン</w:t>
-      </w:r>
-      <w:r>
-        <w:rPr>
-          <w:szCs w:val="21"/>
-        </w:rPr>
-        <w:t>OSのWindowsの場合、月に1度の定例アップデートと、年に1度の機能追加大型アップデートがなされ続けている。加えて、セキュリティ問題への緊急対応も当然ある。</w:t>
+        <w:t>ここで、「当事者意識をもって取り組む」とは</w:t>
+      </w:r>
+      <w:r>
+        <w:rPr>
+          <w:rFonts w:hint="eastAsia"/>
+          <w:szCs w:val="21"/>
+        </w:rPr>
+        <w:t>上述</w:t>
+      </w:r>
+      <w:r>
+        <w:rPr>
+          <w:rFonts w:hint="eastAsia"/>
+          <w:szCs w:val="21"/>
+        </w:rPr>
+        <w:t>の組織の目標達成</w:t>
+      </w:r>
+      <w:r>
+        <w:rPr>
+          <w:rFonts w:hint="eastAsia"/>
+          <w:szCs w:val="21"/>
+        </w:rPr>
+        <w:t>に向けて</w:t>
+      </w:r>
+      <w:r>
+        <w:rPr>
+          <w:rFonts w:hint="eastAsia"/>
+          <w:szCs w:val="21"/>
+        </w:rPr>
+        <w:t>「チームメンバーとともに具体的な行動を起こすこと」だと考える。組織目標は、組織が進むべき方向性や指針を示すものであり、具体的な行動は各人の立場と役割によって変化する。私はソフトエンジニアなので、ソフトウェア開発を中心に行動を起こす。</w:t>
       </w:r>
     </w:p>
     <w:p>
@@ -220,21 +275,77 @@
           <w:rFonts w:hint="eastAsia"/>
           <w:szCs w:val="21"/>
         </w:rPr>
-        <w:t>我々が</w:t>
-      </w:r>
-      <w:r>
-        <w:rPr>
-          <w:rFonts w:hint="eastAsia"/>
-          <w:szCs w:val="21"/>
-        </w:rPr>
-        <w:t>ロングセラー商品</w:t>
-      </w:r>
-      <w:r>
-        <w:rPr>
-          <w:rFonts w:hint="eastAsia"/>
-          <w:szCs w:val="21"/>
-        </w:rPr>
-        <w:t>を作れるようにするにはメンテナンスの頻度を上げる、言い換えるとアップデート頻度を上げることが求められている。</w:t>
+        <w:t>組織目標達成のためには、</w:t>
+      </w:r>
+      <w:r>
+        <w:rPr>
+          <w:rFonts w:hint="eastAsia"/>
+          <w:szCs w:val="21"/>
+        </w:rPr>
+        <w:t>お客様の欲しいものを聞き出し、我々がそれを実現し続けることが必要である。具体的には、</w:t>
+      </w:r>
+      <w:r>
+        <w:rPr>
+          <w:rFonts w:hint="eastAsia"/>
+          <w:szCs w:val="21"/>
+        </w:rPr>
+        <w:t>お客</w:t>
+      </w:r>
+      <w:r>
+        <w:rPr>
+          <w:rFonts w:hint="eastAsia"/>
+          <w:szCs w:val="21"/>
+        </w:rPr>
+        <w:t>様</w:t>
+      </w:r>
+      <w:r>
+        <w:rPr>
+          <w:rFonts w:hint="eastAsia"/>
+          <w:szCs w:val="21"/>
+        </w:rPr>
+        <w:t>から</w:t>
+      </w:r>
+      <w:r>
+        <w:rPr>
+          <w:rFonts w:hint="eastAsia"/>
+          <w:szCs w:val="21"/>
+        </w:rPr>
+        <w:t>使用感や要望などの</w:t>
+      </w:r>
+      <w:r>
+        <w:rPr>
+          <w:rFonts w:hint="eastAsia"/>
+          <w:szCs w:val="21"/>
+        </w:rPr>
+        <w:t>フィードバック</w:t>
+      </w:r>
+      <w:r>
+        <w:rPr>
+          <w:rFonts w:hint="eastAsia"/>
+          <w:szCs w:val="21"/>
+        </w:rPr>
+        <w:t>を吸い上げ</w:t>
+      </w:r>
+      <w:r>
+        <w:rPr>
+          <w:rFonts w:hint="eastAsia"/>
+          <w:szCs w:val="21"/>
+        </w:rPr>
+        <w:t>、常に安全かつ高性能な維持しつつ、機能追加アップデート</w:t>
+      </w:r>
+      <w:r>
+        <w:rPr>
+          <w:rFonts w:hint="eastAsia"/>
+          <w:szCs w:val="21"/>
+        </w:rPr>
+        <w:t>を</w:t>
+      </w:r>
+      <w:r>
+        <w:rPr>
+          <w:rFonts w:hint="eastAsia"/>
+          <w:szCs w:val="21"/>
+        </w:rPr>
+        <w:t>し続ける。</w:t>
       </w:r>
     </w:p>
     <w:p>
@@ -246,6 +357,52 @@
           <w:szCs w:val="21"/>
         </w:rPr>
       </w:pPr>
+      <w:r>
+        <w:rPr>
+          <w:rFonts w:hint="eastAsia"/>
+          <w:szCs w:val="21"/>
+        </w:rPr>
+        <w:t>世の中にある製品で</w:t>
+      </w:r>
+      <w:r>
+        <w:rPr>
+          <w:rFonts w:hint="eastAsia"/>
+          <w:szCs w:val="21"/>
+        </w:rPr>
+        <w:t>これを達成している例として、パソコンOSのWindowsが挙げられる。</w:t>
+      </w:r>
+      <w:r>
+        <w:rPr>
+          <w:szCs w:val="21"/>
+        </w:rPr>
+        <w:t>Windowsの場合、月に1度の定例アップデートと、年に1度の機能追加</w:t>
+      </w:r>
+      <w:r>
+        <w:rPr>
+          <w:rFonts w:hint="eastAsia"/>
+          <w:szCs w:val="21"/>
+        </w:rPr>
+        <w:t>大型</w:t>
+      </w:r>
+      <w:r>
+        <w:rPr>
+          <w:szCs w:val="21"/>
+        </w:rPr>
+        <w:t>アップデートがなされ続けている。加えて、セキュリティ問題への緊急対応もあ</w:t>
+      </w:r>
+      <w:r>
+        <w:rPr>
+          <w:rFonts w:hint="eastAsia"/>
+          <w:szCs w:val="21"/>
+        </w:rPr>
+        <w:t>り安全面も保証されている</w:t>
+      </w:r>
+      <w:r>
+        <w:rPr>
+          <w:szCs w:val="21"/>
+        </w:rPr>
+        <w:t>。</w:t>
+      </w:r>
     </w:p>
     <w:p>
       <w:pPr>
@@ -261,21 +418,71 @@
           <w:rFonts w:hint="eastAsia"/>
           <w:szCs w:val="21"/>
         </w:rPr>
-        <w:t>このような状況の中で、当事者意識をもって取り組むとは「</w:t>
-      </w:r>
-      <w:r>
-        <w:rPr>
-          <w:rFonts w:hint="eastAsia"/>
-          <w:szCs w:val="21"/>
-        </w:rPr>
-        <w:t>組織の目標をチームの目標へ、そして自分個人の目標まで落とし込み、その達成へ向けて行動を起こすこと</w:t>
-      </w:r>
-      <w:r>
-        <w:rPr>
-          <w:rFonts w:hint="eastAsia"/>
-          <w:szCs w:val="21"/>
-        </w:rPr>
-        <w:t>」だと考える。</w:t>
+        <w:lastRenderedPageBreak/>
+        <w:t>このように、</w:t>
+      </w:r>
+      <w:r>
+        <w:rPr>
+          <w:rFonts w:hint="eastAsia"/>
+          <w:szCs w:val="21"/>
+        </w:rPr>
+        <w:t>要望を聞き出す仕組みと、高頻度な機能追加アップデートが私たちの組織に求められている。</w:t>
+      </w:r>
+      <w:r>
+        <w:rPr>
+          <w:rFonts w:hint="eastAsia"/>
+          <w:szCs w:val="21"/>
+        </w:rPr>
+        <w:t>特に、</w:t>
+      </w:r>
+      <w:r>
+        <w:rPr>
+          <w:rFonts w:hint="eastAsia"/>
+          <w:szCs w:val="21"/>
+        </w:rPr>
+        <w:t>ソフト開発に</w:t>
+      </w:r>
+      <w:r>
+        <w:rPr>
+          <w:rFonts w:hint="eastAsia"/>
+          <w:szCs w:val="21"/>
+        </w:rPr>
+        <w:t>深く関係しているのは後者であるため、</w:t>
+      </w:r>
+      <w:r>
+        <w:rPr>
+          <w:rFonts w:hint="eastAsia"/>
+          <w:szCs w:val="21"/>
+        </w:rPr>
+        <w:t>私は</w:t>
+      </w:r>
+      <w:r>
+        <w:rPr>
+          <w:rFonts w:hint="eastAsia"/>
+          <w:szCs w:val="21"/>
+        </w:rPr>
+        <w:t>アップデート頻度</w:t>
+      </w:r>
+      <w:r>
+        <w:rPr>
+          <w:rFonts w:hint="eastAsia"/>
+          <w:szCs w:val="21"/>
+        </w:rPr>
+        <w:t>を向上</w:t>
+      </w:r>
+      <w:r>
+        <w:rPr>
+          <w:rFonts w:hint="eastAsia"/>
+          <w:szCs w:val="21"/>
+        </w:rPr>
+        <w:t>させることに</w:t>
+      </w:r>
+      <w:r>
+        <w:rPr>
+          <w:rFonts w:hint="eastAsia"/>
+          <w:szCs w:val="21"/>
+        </w:rPr>
+        <w:t>注力した。</w:t>
       </w:r>
     </w:p>
     <w:p>
@@ -287,13 +494,6 @@
           <w:szCs w:val="21"/>
         </w:rPr>
       </w:pPr>
-      <w:r>
-        <w:rPr>
-          <w:rFonts w:hint="eastAsia"/>
-          <w:szCs w:val="21"/>
-        </w:rPr>
-        <w:t>組織の目標は、組織が進むべき方向性や指針を示すものであり、具体的な行動は各人の立場と役割によって変化する。私はソフトエンジニアなので、ソフトウェア開発の分野や行動を起こすことで組織目標の達成を目指す。</w:t>
-      </w:r>
     </w:p>
     <w:p>
       <w:pPr>
@@ -301,10 +501,37 @@
         <w:ind w:firstLineChars="100" w:firstLine="321"/>
         <w:jc w:val="left"/>
         <w:rPr>
-          <w:rFonts w:hint="eastAsia"/>
-          <w:szCs w:val="21"/>
-        </w:rPr>
-      </w:pPr>
+          <w:szCs w:val="21"/>
+        </w:rPr>
+      </w:pPr>
+      <w:r>
+        <w:rPr>
+          <w:rFonts w:hint="eastAsia"/>
+          <w:szCs w:val="21"/>
+        </w:rPr>
+        <w:t>現状のマシンビジョン開発のアップデート頻度は少ない。</w:t>
+      </w:r>
+      <w:r>
+        <w:rPr>
+          <w:rFonts w:hint="eastAsia"/>
+          <w:szCs w:val="21"/>
+        </w:rPr>
+        <w:t>キヤノンのマシンビジョン製品であるRVの場合、アップデートは早くて3か月に一度程度</w:t>
+      </w:r>
+      <w:r>
+        <w:rPr>
+          <w:rFonts w:hint="eastAsia"/>
+          <w:szCs w:val="21"/>
+        </w:rPr>
+        <w:t>である</w:t>
+      </w:r>
+      <w:r>
+        <w:rPr>
+          <w:rFonts w:hint="eastAsia"/>
+          <w:szCs w:val="21"/>
+        </w:rPr>
+        <w:t>。顧客先から様々な要望が寄せられているにもかかわらず、半年以上アップデートされない状況が続くこともあった。</w:t>
+      </w:r>
     </w:p>
     <w:p>
       <w:pPr>
@@ -320,15 +547,35 @@
           <w:rFonts w:hint="eastAsia"/>
           <w:szCs w:val="21"/>
         </w:rPr>
-        <w:lastRenderedPageBreak/>
-        <w:t>アップデート頻度を上げることが求められているにも関わらず、現状のアップデート頻度は少ない状態である。</w:t>
-      </w:r>
-      <w:r>
-        <w:rPr>
-          <w:rFonts w:hint="eastAsia"/>
-          <w:szCs w:val="21"/>
-        </w:rPr>
-        <w:t>キヤノンのマシンビジョン製品であるRVの場合、アップデート頻度は早くて3か月に一度程度であった。顧客先から様々な要望が寄せられているにもかかわらず、半年以上アップデートされない状況が続くこともあった。</w:t>
+        <w:t>このような状況になった理由は、ソフトウェアのテストに非常に時間がかかっていたり</w:t>
+      </w:r>
+      <w:r>
+        <w:rPr>
+          <w:rFonts w:hint="eastAsia"/>
+          <w:szCs w:val="21"/>
+        </w:rPr>
+        <w:t>、不具合混入による手戻りが発生していた</w:t>
+      </w:r>
+      <w:r>
+        <w:rPr>
+          <w:rFonts w:hint="eastAsia"/>
+          <w:szCs w:val="21"/>
+        </w:rPr>
+        <w:t>りするからだ</w:t>
+      </w:r>
+      <w:r>
+        <w:rPr>
+          <w:rFonts w:hint="eastAsia"/>
+          <w:szCs w:val="21"/>
+        </w:rPr>
+        <w:t>。</w:t>
+      </w:r>
+      <w:r>
+        <w:rPr>
+          <w:rFonts w:hint="eastAsia"/>
+          <w:szCs w:val="21"/>
+        </w:rPr>
+        <w:t>新機能を開発する時間よりも、そのテストに割く時間が多すぎる状態であった。</w:t>
       </w:r>
     </w:p>
     <w:p>
@@ -345,28 +592,14 @@
           <w:rFonts w:hint="eastAsia"/>
           <w:szCs w:val="21"/>
         </w:rPr>
-        <w:t>このような状況になった理由は、</w:t>
-      </w:r>
-      <w:r>
-        <w:rPr>
-          <w:rFonts w:hint="eastAsia"/>
-          <w:szCs w:val="21"/>
-        </w:rPr>
-        <w:t>ソフトウェアのテストに非常に時間がかかっていたり</w:t>
-      </w:r>
-      <w:r>
-        <w:rPr>
-          <w:rFonts w:hint="eastAsia"/>
-          <w:szCs w:val="21"/>
-        </w:rPr>
-        <w:t>、不具合混入による手戻りが発生していた</w:t>
-      </w:r>
-      <w:r>
-        <w:rPr>
-          <w:rFonts w:hint="eastAsia"/>
-          <w:szCs w:val="21"/>
-        </w:rPr>
-        <w:t>りするからだ</w:t>
+        <w:t>テストの質や量を減らすことなく、作業にかかる時間を短縮することができれば、アップデート頻度を向上させることができる</w:t>
+      </w:r>
+      <w:r>
+        <w:rPr>
+          <w:rFonts w:hint="eastAsia"/>
+          <w:szCs w:val="21"/>
+        </w:rPr>
+        <w:t>のではないだろうか</w:t>
       </w:r>
       <w:r>
         <w:rPr>
@@ -374,13 +607,6 @@
           <w:szCs w:val="21"/>
         </w:rPr>
         <w:t>。</w:t>
-      </w:r>
-      <w:r>
-        <w:rPr>
-          <w:rFonts w:hint="eastAsia"/>
-          <w:szCs w:val="21"/>
-        </w:rPr>
-        <w:t>新機能を開発する時間よりも、そのテストに割く時間が多すぎる状態であった。</w:t>
       </w:r>
     </w:p>
     <w:p>
@@ -392,27 +618,6 @@
           <w:szCs w:val="21"/>
         </w:rPr>
       </w:pPr>
-      <w:r>
-        <w:rPr>
-          <w:rFonts w:hint="eastAsia"/>
-          <w:szCs w:val="21"/>
-        </w:rPr>
-        <w:t>テストの質や量を減らすことなく、作業にかかる時間を短縮することができれば、アップデートの頻度を向上させることができる</w:t>
-      </w:r>
-      <w:r>
-        <w:rPr>
-          <w:rFonts w:hint="eastAsia"/>
-          <w:szCs w:val="21"/>
-        </w:rPr>
-        <w:t>のではないだろうか</w:t>
-      </w:r>
-      <w:r>
-        <w:rPr>
-          <w:rFonts w:hint="eastAsia"/>
-          <w:szCs w:val="21"/>
-        </w:rPr>
-        <w:t>。</w:t>
-      </w:r>
     </w:p>
     <w:p>
       <w:pPr>
@@ -420,10 +625,30 @@
         <w:ind w:firstLineChars="100" w:firstLine="321"/>
         <w:jc w:val="left"/>
         <w:rPr>
-          <w:rFonts w:hint="eastAsia"/>
-          <w:szCs w:val="21"/>
-        </w:rPr>
-      </w:pPr>
+          <w:szCs w:val="21"/>
+        </w:rPr>
+      </w:pPr>
+      <w:r>
+        <w:rPr>
+          <w:rFonts w:hint="eastAsia"/>
+          <w:szCs w:val="21"/>
+        </w:rPr>
+        <w:t>ソフトウェアのテストには単体テスト、結合テスト、機能テスト、システムテストなどの様々な種類が存在する。ソフトウェアのアップデートのたびに、これらのテストを実施していたが、プログラムが膨大になってくるにつれテストしなければならない内容も増大</w:t>
+      </w:r>
+      <w:r>
+        <w:rPr>
+          <w:rFonts w:hint="eastAsia"/>
+          <w:szCs w:val="21"/>
+        </w:rPr>
+        <w:t>する</w:t>
+      </w:r>
+      <w:r>
+        <w:rPr>
+          <w:rFonts w:hint="eastAsia"/>
+          <w:szCs w:val="21"/>
+        </w:rPr>
+        <w:t>。すべて人手でやっていたので、テスト工数も増大してしまっていた。</w:t>
+      </w:r>
     </w:p>
     <w:p>
       <w:pPr>
@@ -439,14 +664,36 @@
           <w:rFonts w:hint="eastAsia"/>
           <w:szCs w:val="21"/>
         </w:rPr>
-        <w:t>ソフトウェア</w:t>
-      </w:r>
-      <w:r>
-        <w:rPr>
-          <w:rFonts w:hint="eastAsia"/>
-          <w:szCs w:val="21"/>
-        </w:rPr>
-        <w:t>のテストには単体テスト、結合テスト、機能テスト、システムテストなどの様々な種類が存在する。ソフトウェアのアップデートのたびに、これらのテストを実施していたが、プログラムが膨大になってくるにつれテストしなければならない内容も増大してしまう。すべて人手でやっていたので、テスト工数も増大してしまっていた。</w:t>
+        <w:lastRenderedPageBreak/>
+        <w:t>テスト項目の中には、人手でやらなくてもコンピュータに任せられるものもある。</w:t>
+      </w:r>
+      <w:r>
+        <w:rPr>
+          <w:rFonts w:hint="eastAsia"/>
+          <w:szCs w:val="21"/>
+        </w:rPr>
+        <w:t>コンピュータによって</w:t>
+      </w:r>
+      <w:r>
+        <w:rPr>
+          <w:rFonts w:hint="eastAsia"/>
+          <w:szCs w:val="21"/>
+        </w:rPr>
+        <w:t>自動的にテスト</w:t>
+      </w:r>
+      <w:r>
+        <w:rPr>
+          <w:rFonts w:hint="eastAsia"/>
+          <w:szCs w:val="21"/>
+        </w:rPr>
+        <w:t>する仕組みを導入することで</w:t>
+      </w:r>
+      <w:r>
+        <w:rPr>
+          <w:rFonts w:hint="eastAsia"/>
+          <w:szCs w:val="21"/>
+        </w:rPr>
+        <w:t>、テスト時間の短縮が図れると考えた。</w:t>
       </w:r>
     </w:p>
     <w:p>
@@ -455,30 +702,22 @@
         <w:ind w:firstLineChars="100" w:firstLine="321"/>
         <w:jc w:val="left"/>
         <w:rPr>
-          <w:rFonts w:hint="eastAsia"/>
-          <w:szCs w:val="21"/>
-        </w:rPr>
-      </w:pPr>
-      <w:r>
-        <w:rPr>
-          <w:rFonts w:hint="eastAsia"/>
-          <w:szCs w:val="21"/>
-        </w:rPr>
-        <w:t>テスト項目の中には、人手でやらなくてもコンピュータに任せられるものもある。それらの部分を自動的にテストできるようにすることで、テスト時間の短縮が図れる</w:t>
-      </w:r>
-      <w:r>
-        <w:rPr>
-          <w:rFonts w:hint="eastAsia"/>
-          <w:szCs w:val="21"/>
-        </w:rPr>
-        <w:t>と考えた</w:t>
-      </w:r>
-      <w:r>
-        <w:rPr>
-          <w:rFonts w:hint="eastAsia"/>
-          <w:szCs w:val="21"/>
-        </w:rPr>
-        <w:t>。</w:t>
+          <w:szCs w:val="21"/>
+        </w:rPr>
+      </w:pPr>
+      <w:r>
+        <w:rPr>
+          <w:rFonts w:hint="eastAsia"/>
+          <w:szCs w:val="21"/>
+        </w:rPr>
+        <w:t>そこで</w:t>
+      </w:r>
+      <w:r>
+        <w:rPr>
+          <w:rFonts w:hint="eastAsia"/>
+          <w:szCs w:val="21"/>
+        </w:rPr>
+        <w:t>私はテスト工程の自動化に取り組んだ。具体的には、「①テスト成否の自動判別」と「②テスト実行の自動化」の２つに取り組んだ。</w:t>
       </w:r>
     </w:p>
     <w:p>
@@ -487,32 +726,6 @@
         <w:ind w:firstLineChars="100" w:firstLine="321"/>
         <w:jc w:val="left"/>
         <w:rPr>
-          <w:rFonts w:hint="eastAsia"/>
-          <w:szCs w:val="21"/>
-        </w:rPr>
-      </w:pPr>
-      <w:r>
-        <w:rPr>
-          <w:rFonts w:hint="eastAsia"/>
-          <w:szCs w:val="21"/>
-        </w:rPr>
-        <w:t>そこで</w:t>
-      </w:r>
-      <w:r>
-        <w:rPr>
-          <w:rFonts w:hint="eastAsia"/>
-          <w:szCs w:val="21"/>
-        </w:rPr>
-        <w:t>私はテスト工程の自動化に取り組んだ。具体的には、「①テスト成否の自動判別」と「②テスト実行の自動化」の２つに取り組んだ。</w:t>
-      </w:r>
-    </w:p>
-    <w:p>
-      <w:pPr>
-        <w:widowControl/>
-        <w:ind w:firstLineChars="100" w:firstLine="321"/>
-        <w:jc w:val="left"/>
-        <w:rPr>
-          <w:rFonts w:hint="eastAsia"/>
           <w:szCs w:val="21"/>
         </w:rPr>
       </w:pPr>
@@ -536,7 +749,6 @@
           <w:rFonts w:hint="eastAsia"/>
           <w:szCs w:val="21"/>
         </w:rPr>
-        <w:lastRenderedPageBreak/>
         <w:t>テスト成否の自動判別</w:t>
       </w:r>
     </w:p>
@@ -611,6 +823,13 @@
           <w:szCs w:val="21"/>
         </w:rPr>
         <w:t>複数カメラで撮影した画像群を入力として、対象までの距離を測定する機能は、同じ画像群を入力にすればいつも同じ計算結果が得られる。あらかじめ入力画像群、期待する出力結果、一致比較の仕組みを用意すればテスト成否が自動判別できる。</w:t>
+      </w:r>
+      <w:r>
+        <w:rPr>
+          <w:rFonts w:hint="eastAsia"/>
+          <w:szCs w:val="21"/>
+        </w:rPr>
+        <w:t>この仕組みの導入により、正常動作確認に人手が不必要となった。</w:t>
       </w:r>
     </w:p>
     <w:p>
@@ -659,14 +878,56 @@
           <w:rFonts w:hint="eastAsia"/>
           <w:szCs w:val="21"/>
         </w:rPr>
-        <w:t>新機能を追加するたびにテストを実施しなければならないという手間が残っているため、この時間すら削減することを目指した。</w:t>
-      </w:r>
-      <w:r>
-        <w:rPr>
-          <w:rFonts w:hint="eastAsia"/>
-          <w:szCs w:val="21"/>
-        </w:rPr>
-        <w:t>これを実現するツールは一般にCIツール（継続的インテグレーションソフト）と呼ばれ、</w:t>
+        <w:t>しかし、まだテスト工程において人手を省くことができる部分がある。テストの開始命令とテスト結果の確認作業である。</w:t>
+      </w:r>
+      <w:r>
+        <w:rPr>
+          <w:rFonts w:hint="eastAsia"/>
+          <w:szCs w:val="21"/>
+        </w:rPr>
+        <w:t>新機能を追加するたびに</w:t>
+      </w:r>
+      <w:r>
+        <w:rPr>
+          <w:rFonts w:hint="eastAsia"/>
+          <w:szCs w:val="21"/>
+        </w:rPr>
+        <w:t>実施するこれらの作業も自動化を目指した</w:t>
+      </w:r>
+      <w:r>
+        <w:rPr>
+          <w:rFonts w:hint="eastAsia"/>
+          <w:szCs w:val="21"/>
+        </w:rPr>
+        <w:t>。</w:t>
+      </w:r>
+      <w:r>
+        <w:rPr>
+          <w:rFonts w:hint="eastAsia"/>
+          <w:szCs w:val="21"/>
+        </w:rPr>
+        <w:t>テスト実行の自動化</w:t>
+      </w:r>
+      <w:r>
+        <w:rPr>
+          <w:rFonts w:hint="eastAsia"/>
+          <w:szCs w:val="21"/>
+        </w:rPr>
+        <w:t>を実現するツールは一般にCI</w:t>
+      </w:r>
+      <w:r>
+        <w:rPr>
+          <w:rFonts w:hint="eastAsia"/>
+          <w:szCs w:val="21"/>
+        </w:rPr>
+        <w:t>ソフト</w:t>
+      </w:r>
+      <w:r>
+        <w:rPr>
+          <w:rFonts w:hint="eastAsia"/>
+          <w:szCs w:val="21"/>
+        </w:rPr>
+        <w:t>（継続的インテグレーションソフト）と呼ばれ、</w:t>
       </w:r>
       <w:r>
         <w:rPr>
@@ -729,21 +990,64 @@
           <w:rFonts w:hint="eastAsia"/>
           <w:szCs w:val="21"/>
         </w:rPr>
-        <w:t>取り組み①で作成したテストをプログラム更新のたびに実行し、不具合があったときのみ開発者へ通知する仕組みにした。</w:t>
-      </w:r>
-      <w:r>
-        <w:rPr>
-          <w:rFonts w:hint="eastAsia"/>
-          <w:szCs w:val="21"/>
-        </w:rPr>
-        <w:t>通知がない限り、自動化した</w:t>
-      </w:r>
-      <w:r>
-        <w:rPr>
-          <w:rFonts w:hint="eastAsia"/>
-          <w:szCs w:val="21"/>
-        </w:rPr>
-        <w:t>テスト部分に一切時間を割かなくてよくなった。</w:t>
+        <w:lastRenderedPageBreak/>
+        <w:t>取り組み①で作成したテストをプログラム更新のたびに</w:t>
+      </w:r>
+      <w:r>
+        <w:rPr>
+          <w:rFonts w:hint="eastAsia"/>
+          <w:szCs w:val="21"/>
+        </w:rPr>
+        <w:t>自動</w:t>
+      </w:r>
+      <w:r>
+        <w:rPr>
+          <w:rFonts w:hint="eastAsia"/>
+          <w:szCs w:val="21"/>
+        </w:rPr>
+        <w:t>実行し、不具合があったときのみ開発者へ通知する仕組み</w:t>
+      </w:r>
+      <w:r>
+        <w:rPr>
+          <w:rFonts w:hint="eastAsia"/>
+          <w:szCs w:val="21"/>
+        </w:rPr>
+        <w:t>を導入した</w:t>
+      </w:r>
+      <w:r>
+        <w:rPr>
+          <w:rFonts w:hint="eastAsia"/>
+          <w:szCs w:val="21"/>
+        </w:rPr>
+        <w:t>。通知がない限り、</w:t>
+      </w:r>
+      <w:r>
+        <w:rPr>
+          <w:rFonts w:hint="eastAsia"/>
+          <w:szCs w:val="21"/>
+        </w:rPr>
+        <w:t>開発者は</w:t>
+      </w:r>
+      <w:r>
+        <w:rPr>
+          <w:rFonts w:hint="eastAsia"/>
+          <w:szCs w:val="21"/>
+        </w:rPr>
+        <w:t>自動化したテスト部分に一切時間を割</w:t>
+      </w:r>
+      <w:r>
+        <w:rPr>
+          <w:rFonts w:hint="eastAsia"/>
+          <w:szCs w:val="21"/>
+        </w:rPr>
+        <w:t>くことがなくなり、新機能開発に集中することができるようになった</w:t>
+      </w:r>
+      <w:r>
+        <w:rPr>
+          <w:rFonts w:hint="eastAsia"/>
+          <w:szCs w:val="21"/>
+        </w:rPr>
+        <w:t>。</w:t>
       </w:r>
     </w:p>
     <w:p>
@@ -762,16 +1066,64 @@
         <w:ind w:firstLineChars="100" w:firstLine="321"/>
         <w:jc w:val="left"/>
         <w:rPr>
-          <w:rFonts w:hint="eastAsia"/>
-          <w:szCs w:val="21"/>
-        </w:rPr>
-      </w:pPr>
-      <w:r>
-        <w:rPr>
-          <w:rFonts w:hint="eastAsia"/>
-          <w:szCs w:val="21"/>
-        </w:rPr>
-        <w:t>企業にとっての最大成果とは売り上げを増大させることであり、当事者意識をもって取り組むとは「組織目標を具体的な行動へ落とし込み実行すること」であると考え、「テストの自動化」に取り組んだ。</w:t>
+          <w:szCs w:val="21"/>
+        </w:rPr>
+      </w:pPr>
+      <w:r>
+        <w:rPr>
+          <w:rFonts w:hint="eastAsia"/>
+          <w:szCs w:val="21"/>
+        </w:rPr>
+        <w:t>企業にとっての最大成果とは売り上げを増大させることであり、当事者意識をもって取り組むとは「組織目標</w:t>
+      </w:r>
+      <w:r>
+        <w:rPr>
+          <w:rFonts w:hint="eastAsia"/>
+          <w:szCs w:val="21"/>
+        </w:rPr>
+        <w:t>の実現に向けて具体的な行動を起こすこと」</w:t>
+      </w:r>
+      <w:r>
+        <w:rPr>
+          <w:rFonts w:hint="eastAsia"/>
+          <w:szCs w:val="21"/>
+        </w:rPr>
+        <w:t>であると考え、</w:t>
+      </w:r>
+      <w:r>
+        <w:rPr>
+          <w:rFonts w:hint="eastAsia"/>
+          <w:szCs w:val="21"/>
+        </w:rPr>
+        <w:t>「テストの自動化」</w:t>
+      </w:r>
+      <w:r>
+        <w:rPr>
+          <w:rFonts w:hint="eastAsia"/>
+          <w:szCs w:val="21"/>
+        </w:rPr>
+        <w:t>へ</w:t>
+      </w:r>
+      <w:r>
+        <w:rPr>
+          <w:rFonts w:hint="eastAsia"/>
+          <w:szCs w:val="21"/>
+        </w:rPr>
+        <w:t>取り組</w:t>
+      </w:r>
+      <w:r>
+        <w:rPr>
+          <w:rFonts w:hint="eastAsia"/>
+          <w:szCs w:val="21"/>
+        </w:rPr>
+        <w:t>み、製品のアップデート頻度向上を目指した</w:t>
+      </w:r>
+      <w:r>
+        <w:rPr>
+          <w:rFonts w:hint="eastAsia"/>
+          <w:szCs w:val="21"/>
+        </w:rPr>
+        <w:t>。</w:t>
       </w:r>
       <w:r>
         <w:rPr>
@@ -785,55 +1137,13 @@
           <w:rFonts w:hint="eastAsia"/>
           <w:szCs w:val="21"/>
         </w:rPr>
-        <w:t>この技術を</w:t>
-      </w:r>
-      <w:r>
-        <w:rPr>
-          <w:rFonts w:hint="eastAsia"/>
-          <w:szCs w:val="21"/>
-        </w:rPr>
-        <w:t>本設計室</w:t>
-      </w:r>
-      <w:r>
-        <w:rPr>
-          <w:rFonts w:hint="eastAsia"/>
-          <w:szCs w:val="21"/>
-        </w:rPr>
-        <w:t>内にとどめず</w:t>
-      </w:r>
-      <w:r>
-        <w:rPr>
-          <w:rFonts w:hint="eastAsia"/>
-          <w:szCs w:val="21"/>
-        </w:rPr>
-        <w:t>、</w:t>
-      </w:r>
-      <w:r>
-        <w:rPr>
-          <w:rFonts w:hint="eastAsia"/>
-          <w:szCs w:val="21"/>
-        </w:rPr>
-        <w:t>別部署などの</w:t>
-      </w:r>
-      <w:r>
-        <w:rPr>
-          <w:rFonts w:hint="eastAsia"/>
-          <w:szCs w:val="21"/>
-        </w:rPr>
-        <w:t>広範囲へ技術伝搬させていく。</w:t>
-      </w:r>
-      <w:r>
-        <w:rPr>
-          <w:rFonts w:hint="eastAsia"/>
-          <w:szCs w:val="21"/>
-        </w:rPr>
-        <w:t>（1</w:t>
-      </w:r>
-      <w:r>
-        <w:rPr>
-          <w:szCs w:val="21"/>
-        </w:rPr>
-        <w:t>779</w:t>
+        <w:t>この自動化技術の有用性が証明できた暁には、マシンビジョンにとどまらず別製品のアップデート頻度向上へ取り組む。（2</w:t>
+      </w:r>
+      <w:r>
+        <w:rPr>
+          <w:szCs w:val="21"/>
+        </w:rPr>
+        <w:t>097</w:t>
       </w:r>
       <w:r>
         <w:rPr>
@@ -2126,7 +2436,6 @@
       </w:r>
     </w:p>
     <w:sectPr>
-      <w:headerReference w:type="default" r:id="rId8"/>
       <w:pgSz w:w="11906" w:h="16838" w:code="9"/>
       <w:pgMar w:top="1134" w:right="1134" w:bottom="1134" w:left="1134" w:header="851" w:footer="992" w:gutter="0"/>
       <w:cols w:space="425"/>
@@ -2209,16 +2518,6 @@
     </w:p>
   </w:footnote>
 </w:footnotes>
-</file>
-
-<file path=word/header1.xml><?xml version="1.0" encoding="utf-8"?>
-<w:hdr xmlns:wpc="http://schemas.microsoft.com/office/word/2010/wordprocessingCanvas" xmlns:cx="http://schemas.microsoft.com/office/drawing/2014/chartex" xmlns:cx1="http://schemas.microsoft.com/office/drawing/2015/9/8/chartex" xmlns:cx2="http://schemas.microsoft.com/office/drawing/2015/10/21/chartex" xmlns:cx3="http://schemas.microsoft.com/office/drawing/2016/5/9/chartex" xmlns:cx4="http://schemas.microsoft.com/office/drawing/2016/5/10/chartex" xmlns:cx5="http://schemas.microsoft.com/office/drawing/2016/5/11/chartex" xmlns:cx6="http://schemas.microsoft.com/office/drawing/2016/5/12/chartex" xmlns:cx7="http://schemas.microsoft.com/office/drawing/2016/5/13/chartex" xmlns:cx8="http://schemas.microsoft.com/office/drawing/2016/5/14/chartex" xmlns:mc="http://schemas.openxmlformats.org/markup-compatibility/2006" xmlns:aink="http://schemas.microsoft.com/office/drawing/2016/ink" xmlns:am3d="http://schemas.microsoft.com/office/drawing/2017/model3d" xmlns:o="urn:schemas-microsoft-com:office:office" xmlns:oel="http://schemas.microsoft.com/office/2019/extlst" xmlns:r="http://schemas.openxmlformats.org/officeDocument/2006/relationships" xmlns:m="http://schemas.openxmlformats.org/officeDocument/2006/math" xmlns:v="urn:schemas-microsoft-com:vml" xmlns:wp14="http://schemas.microsoft.com/office/word/2010/wordprocessingDrawing" xmlns:wp="http://schemas.openxmlformats.org/drawingml/2006/wordprocessingDrawing" xmlns:w10="urn:schemas-microsoft-com:office:word" xmlns:w="http://schemas.openxmlformats.org/wordprocessingml/2006/main" xmlns:w14="http://schemas.microsoft.com/office/word/2010/wordml" xmlns:w15="http://schemas.microsoft.com/office/word/2012/wordml" xmlns:w16cex="http://schemas.microsoft.com/office/word/2018/wordml/cex" xmlns:w16cid="http://schemas.microsoft.com/office/word/2016/wordml/cid" xmlns:w16="http://schemas.microsoft.com/office/word/2018/wordml" xmlns:w16sdtdh="http://schemas.microsoft.com/office/word/2020/wordml/sdtdatahash" xmlns:w16se="http://schemas.microsoft.com/office/word/2015/wordml/symex" xmlns:wpg="http://schemas.microsoft.com/office/word/2010/wordprocessingGroup" xmlns:wpi="http://schemas.microsoft.com/office/word/2010/wordprocessingInk" xmlns:wne="http://schemas.microsoft.com/office/word/2006/wordml" xmlns:wps="http://schemas.microsoft.com/office/word/2010/wordprocessingShape" mc:Ignorable="w14 w15 w16se w16cid w16 w16cex w16sdtdh wp14">
-  <w:p>
-    <w:pPr>
-      <w:pStyle w:val="a3"/>
-    </w:pPr>
-  </w:p>
-</w:hdr>
 </file>
 
 <file path=word/numbering.xml><?xml version="1.0" encoding="utf-8"?>

--- a/2016年_当事者意識を持ち果敢に挑戦する.docx
+++ b/2016年_当事者意識を持ち果敢に挑戦する.docx
@@ -54,25 +54,39 @@
           <w:szCs w:val="21"/>
         </w:rPr>
       </w:pPr>
-      <w:r>
-        <w:rPr>
-          <w:szCs w:val="21"/>
-        </w:rPr>
-        <w:br w:type="page"/>
-      </w:r>
-      <w:r>
-        <w:rPr>
-          <w:szCs w:val="21"/>
-        </w:rPr>
-        <w:lastRenderedPageBreak/>
-        <w:t>【本論</w:t>
-      </w:r>
-      <w:r>
-        <w:rPr>
-          <w:rFonts w:hint="eastAsia"/>
-          <w:szCs w:val="21"/>
-        </w:rPr>
-        <w:t>】</w:t>
+    </w:p>
+    <w:p>
+      <w:pPr>
+        <w:widowControl/>
+        <w:jc w:val="left"/>
+        <w:rPr>
+          <w:szCs w:val="21"/>
+        </w:rPr>
+      </w:pPr>
+    </w:p>
+    <w:p>
+      <w:pPr>
+        <w:widowControl/>
+        <w:jc w:val="left"/>
+        <w:rPr>
+          <w:szCs w:val="21"/>
+        </w:rPr>
+      </w:pPr>
+    </w:p>
+    <w:p>
+      <w:pPr>
+        <w:widowControl/>
+        <w:jc w:val="left"/>
+        <w:rPr>
+          <w:szCs w:val="21"/>
+        </w:rPr>
+      </w:pPr>
+      <w:r>
+        <w:rPr>
+          <w:rFonts w:hint="eastAsia"/>
+          <w:szCs w:val="21"/>
+        </w:rPr>
+        <w:t>【困っていること】</w:t>
       </w:r>
     </w:p>
     <w:p>
@@ -81,21 +95,30 @@
         <w:ind w:firstLineChars="100" w:firstLine="321"/>
         <w:jc w:val="left"/>
         <w:rPr>
-          <w:szCs w:val="21"/>
-        </w:rPr>
-      </w:pPr>
-      <w:r>
-        <w:rPr>
-          <w:rFonts w:hint="eastAsia"/>
-          <w:szCs w:val="21"/>
-        </w:rPr>
-        <w:t>昨今、</w:t>
-      </w:r>
-      <w:r>
-        <w:rPr>
-          <w:szCs w:val="21"/>
-        </w:rPr>
-        <w:t>AI、IoT、5GなどのIT技術が急速に発展し世界に大きな変革をもたらしている。生産現場においても自動化、省人化が進み、今後ロボット需要が高まることが予想される。私は、そのロボットの目となるマシンビジョンのソフトウェア開発に携わっている。</w:t>
+          <w:rFonts w:hint="eastAsia"/>
+          <w:szCs w:val="21"/>
+        </w:rPr>
+      </w:pPr>
+      <w:r>
+        <w:rPr>
+          <w:rFonts w:hint="eastAsia"/>
+          <w:szCs w:val="21"/>
+        </w:rPr>
+        <w:t>最初の</w:t>
+      </w:r>
+      <w:r>
+        <w:rPr>
+          <w:rFonts w:hint="eastAsia"/>
+          <w:szCs w:val="21"/>
+        </w:rPr>
+        <w:t>導入部分はキヤノンライフのここ数年分を読み直し</w:t>
+      </w:r>
+      <w:r>
+        <w:rPr>
+          <w:rFonts w:hint="eastAsia"/>
+          <w:szCs w:val="21"/>
+        </w:rPr>
+        <w:t>て学びました。</w:t>
       </w:r>
     </w:p>
     <w:p>
@@ -107,6 +130,181 @@
           <w:szCs w:val="21"/>
         </w:rPr>
       </w:pPr>
+      <w:r>
+        <w:rPr>
+          <w:rFonts w:hint="eastAsia"/>
+          <w:szCs w:val="21"/>
+        </w:rPr>
+        <w:t>上位等級にふさわしい内容にするために、「他部門を巻き込んだネタ」を盛り込むべきだと理解はしているのですが、書くのがなかなかに難しいです。</w:t>
+      </w:r>
+      <w:r>
+        <w:rPr>
+          <w:rFonts w:ascii="Arial" w:hAnsi="Arial" w:cs="Arial"/>
+          <w:color w:val="4D5156"/>
+          <w:szCs w:val="21"/>
+          <w:shd w:val="clear" w:color="auto" w:fill="FFFFFF"/>
+        </w:rPr>
+        <w:t xml:space="preserve">(-_-;*) </w:t>
+      </w:r>
+      <w:r>
+        <w:rPr>
+          <w:rFonts w:ascii="Arial" w:hAnsi="Arial" w:cs="Arial"/>
+          <w:color w:val="4D5156"/>
+          <w:szCs w:val="21"/>
+          <w:shd w:val="clear" w:color="auto" w:fill="FFFFFF"/>
+        </w:rPr>
+        <w:t>ｳｩﾑ</w:t>
+      </w:r>
+      <w:r>
+        <w:rPr>
+          <w:rFonts w:ascii="Arial" w:hAnsi="Arial" w:cs="Arial"/>
+          <w:color w:val="4D5156"/>
+          <w:szCs w:val="21"/>
+          <w:shd w:val="clear" w:color="auto" w:fill="FFFFFF"/>
+        </w:rPr>
+        <w:t>…</w:t>
+      </w:r>
+    </w:p>
+    <w:p>
+      <w:pPr>
+        <w:widowControl/>
+        <w:jc w:val="left"/>
+        <w:rPr>
+          <w:szCs w:val="21"/>
+        </w:rPr>
+      </w:pPr>
+    </w:p>
+    <w:p>
+      <w:pPr>
+        <w:widowControl/>
+        <w:jc w:val="left"/>
+        <w:rPr>
+          <w:szCs w:val="21"/>
+        </w:rPr>
+      </w:pPr>
+      <w:r>
+        <w:rPr>
+          <w:rFonts w:hint="eastAsia"/>
+          <w:szCs w:val="21"/>
+        </w:rPr>
+        <w:t>【以前、塩見さんにフィードバック頂いた内容】</w:t>
+      </w:r>
+    </w:p>
+    <w:p>
+      <w:pPr>
+        <w:widowControl/>
+        <w:jc w:val="left"/>
+        <w:rPr>
+          <w:szCs w:val="21"/>
+        </w:rPr>
+      </w:pPr>
+      <w:r>
+        <w:rPr>
+          <w:rFonts w:hint="eastAsia"/>
+          <w:szCs w:val="21"/>
+        </w:rPr>
+        <w:t>他部門を巻き込む</w:t>
+      </w:r>
+    </w:p>
+    <w:p>
+      <w:pPr>
+        <w:widowControl/>
+        <w:jc w:val="left"/>
+        <w:rPr>
+          <w:szCs w:val="21"/>
+        </w:rPr>
+      </w:pPr>
+      <w:r>
+        <w:rPr>
+          <w:rFonts w:hint="eastAsia"/>
+          <w:szCs w:val="21"/>
+        </w:rPr>
+        <w:t>生産技術本部との連携は良いネタ、ほかにも</w:t>
+      </w:r>
+      <w:r>
+        <w:rPr>
+          <w:szCs w:val="21"/>
+        </w:rPr>
+        <w:t>R&amp;Dとか、</w:t>
+      </w:r>
+    </w:p>
+    <w:p>
+      <w:pPr>
+        <w:widowControl/>
+        <w:jc w:val="left"/>
+        <w:rPr>
+          <w:szCs w:val="21"/>
+        </w:rPr>
+      </w:pPr>
+      <w:r>
+        <w:rPr>
+          <w:rFonts w:hint="eastAsia"/>
+          <w:szCs w:val="21"/>
+        </w:rPr>
+        <w:t>キヤノンの資産を生かす（計測機器推進センターは小さい組織なのでなおさら）</w:t>
+      </w:r>
+    </w:p>
+    <w:p>
+      <w:pPr>
+        <w:widowControl/>
+        <w:jc w:val="left"/>
+        <w:rPr>
+          <w:szCs w:val="21"/>
+        </w:rPr>
+      </w:pPr>
+      <w:r>
+        <w:rPr>
+          <w:rFonts w:hint="eastAsia"/>
+          <w:szCs w:val="21"/>
+        </w:rPr>
+        <w:t>販売会社、市場サポート部門：ニーズ吸い上げ、問題把握</w:t>
+      </w:r>
+    </w:p>
+    <w:p>
+      <w:pPr>
+        <w:widowControl/>
+        <w:jc w:val="left"/>
+        <w:rPr>
+          <w:rFonts w:hint="eastAsia"/>
+          <w:szCs w:val="21"/>
+        </w:rPr>
+      </w:pPr>
+      <w:r>
+        <w:rPr>
+          <w:rFonts w:hint="eastAsia"/>
+          <w:szCs w:val="21"/>
+        </w:rPr>
+        <w:t>顧客を巻き込むというのもあり、共同開発。研究機関（大学）とか。</w:t>
+      </w:r>
+    </w:p>
+    <w:p>
+      <w:pPr>
+        <w:widowControl/>
+        <w:jc w:val="left"/>
+        <w:rPr>
+          <w:szCs w:val="21"/>
+        </w:rPr>
+      </w:pPr>
+      <w:r>
+        <w:rPr>
+          <w:szCs w:val="21"/>
+        </w:rPr>
+        <w:br w:type="page"/>
+      </w:r>
+      <w:r>
+        <w:rPr>
+          <w:szCs w:val="21"/>
+        </w:rPr>
+        <w:lastRenderedPageBreak/>
+        <w:t>【本論</w:t>
+      </w:r>
+      <w:r>
+        <w:rPr>
+          <w:rFonts w:hint="eastAsia"/>
+          <w:szCs w:val="21"/>
+        </w:rPr>
+        <w:t>】</w:t>
+      </w:r>
     </w:p>
     <w:p>
       <w:pPr>
@@ -122,98 +320,13 @@
           <w:rFonts w:hint="eastAsia"/>
           <w:szCs w:val="21"/>
         </w:rPr>
-        <w:t>キヤノンはグローバル優良企業グループ構想フェーズⅥにおいて、主要戦略の一つに「産業別グループの事業競争力の徹底強化」を挙げている。インダストリアルグループ</w:t>
-      </w:r>
-      <w:r>
-        <w:rPr>
-          <w:rFonts w:hint="eastAsia"/>
-          <w:szCs w:val="21"/>
-        </w:rPr>
-        <w:t>において</w:t>
-      </w:r>
-      <w:r>
-        <w:rPr>
-          <w:rFonts w:hint="eastAsia"/>
-          <w:szCs w:val="21"/>
-        </w:rPr>
-        <w:t>は</w:t>
-      </w:r>
-      <w:r>
-        <w:rPr>
-          <w:rFonts w:hint="eastAsia"/>
-          <w:szCs w:val="21"/>
-        </w:rPr>
-        <w:t>、産業機器に先端技術を投入し「お客様と一緒に価値を創っていく」こと</w:t>
-      </w:r>
-      <w:r>
-        <w:rPr>
-          <w:rFonts w:hint="eastAsia"/>
-          <w:szCs w:val="21"/>
-        </w:rPr>
-        <w:t>が</w:t>
-      </w:r>
-      <w:r>
-        <w:rPr>
-          <w:rFonts w:hint="eastAsia"/>
-          <w:szCs w:val="21"/>
-        </w:rPr>
-        <w:t>目標</w:t>
-      </w:r>
-      <w:r>
-        <w:rPr>
-          <w:rFonts w:hint="eastAsia"/>
-          <w:szCs w:val="21"/>
-        </w:rPr>
-        <w:t>である</w:t>
-      </w:r>
-      <w:r>
-        <w:rPr>
-          <w:rFonts w:hint="eastAsia"/>
-          <w:szCs w:val="21"/>
-        </w:rPr>
-        <w:t>。目標達成をもって、企業としての最大成果である</w:t>
-      </w:r>
-      <w:r>
-        <w:rPr>
-          <w:rFonts w:hint="eastAsia"/>
-          <w:szCs w:val="21"/>
-        </w:rPr>
-        <w:t>「</w:t>
-      </w:r>
-      <w:r>
-        <w:rPr>
-          <w:rFonts w:hint="eastAsia"/>
-          <w:szCs w:val="21"/>
-        </w:rPr>
-        <w:t>売り上げ</w:t>
-      </w:r>
-      <w:r>
-        <w:rPr>
-          <w:rFonts w:hint="eastAsia"/>
-          <w:szCs w:val="21"/>
-        </w:rPr>
-        <w:t>の</w:t>
-      </w:r>
-      <w:r>
-        <w:rPr>
-          <w:rFonts w:hint="eastAsia"/>
-          <w:szCs w:val="21"/>
-        </w:rPr>
-        <w:t>増大</w:t>
-      </w:r>
-      <w:r>
-        <w:rPr>
-          <w:rFonts w:hint="eastAsia"/>
-          <w:szCs w:val="21"/>
-        </w:rPr>
-        <w:t>」</w:t>
-      </w:r>
-      <w:r>
-        <w:rPr>
-          <w:rFonts w:hint="eastAsia"/>
-          <w:szCs w:val="21"/>
-        </w:rPr>
-        <w:t>につなげようとしている。</w:t>
+        <w:t>昨今、</w:t>
+      </w:r>
+      <w:r>
+        <w:rPr>
+          <w:szCs w:val="21"/>
+        </w:rPr>
+        <w:t>AI、IoT、5GなどのIT技術が急速に発展し世界に大きな変革をもたらしている。生産現場においても自動化、省人化が進み、今後ロボット需要が高まることが予想される。私は、そのロボットの目となるマシンビジョンのソフトウェア開発に携わっている。</w:t>
       </w:r>
     </w:p>
     <w:p>
@@ -225,41 +338,6 @@
           <w:szCs w:val="21"/>
         </w:rPr>
       </w:pPr>
-      <w:r>
-        <w:rPr>
-          <w:rFonts w:hint="eastAsia"/>
-          <w:szCs w:val="21"/>
-        </w:rPr>
-        <w:t>ここで、「当事者意識をもって取り組む」とは</w:t>
-      </w:r>
-      <w:r>
-        <w:rPr>
-          <w:rFonts w:hint="eastAsia"/>
-          <w:szCs w:val="21"/>
-        </w:rPr>
-        <w:t>上述</w:t>
-      </w:r>
-      <w:r>
-        <w:rPr>
-          <w:rFonts w:hint="eastAsia"/>
-          <w:szCs w:val="21"/>
-        </w:rPr>
-        <w:t>の組織の目標達成</w:t>
-      </w:r>
-      <w:r>
-        <w:rPr>
-          <w:rFonts w:hint="eastAsia"/>
-          <w:szCs w:val="21"/>
-        </w:rPr>
-        <w:t>に向けて</w:t>
-      </w:r>
-      <w:r>
-        <w:rPr>
-          <w:rFonts w:hint="eastAsia"/>
-          <w:szCs w:val="21"/>
-        </w:rPr>
-        <w:t>「チームメンバーとともに具体的な行動を起こすこと」だと考える。組織目標は、組織が進むべき方向性や指針を示すものであり、具体的な行動は各人の立場と役割によって変化する。私はソフトエンジニアなので、ソフトウェア開発を中心に行動を起こす。</w:t>
-      </w:r>
     </w:p>
     <w:p>
       <w:pPr>
@@ -275,77 +353,98 @@
           <w:rFonts w:hint="eastAsia"/>
           <w:szCs w:val="21"/>
         </w:rPr>
-        <w:t>組織目標達成のためには、</w:t>
-      </w:r>
-      <w:r>
-        <w:rPr>
-          <w:rFonts w:hint="eastAsia"/>
-          <w:szCs w:val="21"/>
-        </w:rPr>
-        <w:t>お客様の欲しいものを聞き出し、我々がそれを実現し続けることが必要である。具体的には、</w:t>
-      </w:r>
-      <w:r>
-        <w:rPr>
-          <w:rFonts w:hint="eastAsia"/>
-          <w:szCs w:val="21"/>
-        </w:rPr>
-        <w:t>お客</w:t>
-      </w:r>
-      <w:r>
-        <w:rPr>
-          <w:rFonts w:hint="eastAsia"/>
-          <w:szCs w:val="21"/>
-        </w:rPr>
-        <w:t>様</w:t>
-      </w:r>
-      <w:r>
-        <w:rPr>
-          <w:rFonts w:hint="eastAsia"/>
-          <w:szCs w:val="21"/>
-        </w:rPr>
-        <w:t>から</w:t>
-      </w:r>
-      <w:r>
-        <w:rPr>
-          <w:rFonts w:hint="eastAsia"/>
-          <w:szCs w:val="21"/>
-        </w:rPr>
-        <w:t>使用感や要望などの</w:t>
-      </w:r>
-      <w:r>
-        <w:rPr>
-          <w:rFonts w:hint="eastAsia"/>
-          <w:szCs w:val="21"/>
-        </w:rPr>
-        <w:t>フィードバック</w:t>
-      </w:r>
-      <w:r>
-        <w:rPr>
-          <w:rFonts w:hint="eastAsia"/>
-          <w:szCs w:val="21"/>
-        </w:rPr>
-        <w:t>を吸い上げ</w:t>
-      </w:r>
-      <w:r>
-        <w:rPr>
-          <w:rFonts w:hint="eastAsia"/>
-          <w:szCs w:val="21"/>
-        </w:rPr>
-        <w:t>、常に安全かつ高性能な維持しつつ、機能追加アップデート</w:t>
-      </w:r>
-      <w:r>
-        <w:rPr>
-          <w:rFonts w:hint="eastAsia"/>
-          <w:szCs w:val="21"/>
-        </w:rPr>
-        <w:t>を</w:t>
-      </w:r>
-      <w:r>
-        <w:rPr>
-          <w:rFonts w:hint="eastAsia"/>
-          <w:szCs w:val="21"/>
-        </w:rPr>
-        <w:t>し続ける。</w:t>
+        <w:t>キヤノンはグローバル優良企業グループ構想フェーズⅥにおいて、主要戦略の一つに「産業別グループの事業競争力の徹底強化」を挙げている。インダストリアルグループ</w:t>
+      </w:r>
+      <w:r>
+        <w:rPr>
+          <w:rFonts w:hint="eastAsia"/>
+          <w:szCs w:val="21"/>
+        </w:rPr>
+        <w:t>において</w:t>
+      </w:r>
+      <w:r>
+        <w:rPr>
+          <w:rFonts w:hint="eastAsia"/>
+          <w:szCs w:val="21"/>
+        </w:rPr>
+        <w:t>は</w:t>
+      </w:r>
+      <w:r>
+        <w:rPr>
+          <w:rFonts w:hint="eastAsia"/>
+          <w:szCs w:val="21"/>
+        </w:rPr>
+        <w:t>、産業機器に先端技術を投入し「お客様と一緒に価値を創っていく」こと</w:t>
+      </w:r>
+      <w:r>
+        <w:rPr>
+          <w:rFonts w:hint="eastAsia"/>
+          <w:szCs w:val="21"/>
+        </w:rPr>
+        <w:t>が</w:t>
+      </w:r>
+      <w:r>
+        <w:rPr>
+          <w:rFonts w:hint="eastAsia"/>
+          <w:szCs w:val="21"/>
+        </w:rPr>
+        <w:t>目標</w:t>
+      </w:r>
+      <w:r>
+        <w:rPr>
+          <w:rFonts w:hint="eastAsia"/>
+          <w:szCs w:val="21"/>
+        </w:rPr>
+        <w:t>である</w:t>
+      </w:r>
+      <w:r>
+        <w:rPr>
+          <w:rFonts w:hint="eastAsia"/>
+          <w:szCs w:val="21"/>
+        </w:rPr>
+        <w:t>。目標達成をもって、企業としての最大成果である</w:t>
+      </w:r>
+      <w:r>
+        <w:rPr>
+          <w:rFonts w:hint="eastAsia"/>
+          <w:szCs w:val="21"/>
+        </w:rPr>
+        <w:t>「</w:t>
+      </w:r>
+      <w:r>
+        <w:rPr>
+          <w:rFonts w:hint="eastAsia"/>
+          <w:szCs w:val="21"/>
+        </w:rPr>
+        <w:t>売り上げ</w:t>
+      </w:r>
+      <w:r>
+        <w:rPr>
+          <w:rFonts w:hint="eastAsia"/>
+          <w:szCs w:val="21"/>
+        </w:rPr>
+        <w:t>の</w:t>
+      </w:r>
+      <w:r>
+        <w:rPr>
+          <w:rFonts w:hint="eastAsia"/>
+          <w:szCs w:val="21"/>
+        </w:rPr>
+        <w:t>増大</w:t>
+      </w:r>
+      <w:r>
+        <w:rPr>
+          <w:rFonts w:hint="eastAsia"/>
+          <w:szCs w:val="21"/>
+        </w:rPr>
+        <w:t>」</w:t>
+      </w:r>
+      <w:r>
+        <w:rPr>
+          <w:rFonts w:hint="eastAsia"/>
+          <w:szCs w:val="21"/>
+        </w:rPr>
+        <w:t>につなげようとしている。</w:t>
       </w:r>
     </w:p>
     <w:p>
@@ -354,54 +453,86 @@
         <w:ind w:firstLineChars="100" w:firstLine="321"/>
         <w:jc w:val="left"/>
         <w:rPr>
-          <w:szCs w:val="21"/>
-        </w:rPr>
-      </w:pPr>
-      <w:r>
-        <w:rPr>
-          <w:rFonts w:hint="eastAsia"/>
-          <w:szCs w:val="21"/>
-        </w:rPr>
-        <w:t>世の中にある製品で</w:t>
-      </w:r>
-      <w:r>
-        <w:rPr>
-          <w:rFonts w:hint="eastAsia"/>
-          <w:szCs w:val="21"/>
-        </w:rPr>
-        <w:t>これを達成している例として、パソコンOSのWindowsが挙げられる。</w:t>
-      </w:r>
-      <w:r>
-        <w:rPr>
-          <w:szCs w:val="21"/>
-        </w:rPr>
-        <w:t>Windowsの場合、月に1度の定例アップデートと、年に1度の機能追加</w:t>
-      </w:r>
-      <w:r>
-        <w:rPr>
-          <w:rFonts w:hint="eastAsia"/>
-          <w:szCs w:val="21"/>
-        </w:rPr>
-        <w:t>大型</w:t>
-      </w:r>
-      <w:r>
-        <w:rPr>
-          <w:szCs w:val="21"/>
-        </w:rPr>
-        <w:t>アップデートがなされ続けている。加えて、セキュリティ問題への緊急対応もあ</w:t>
-      </w:r>
-      <w:r>
-        <w:rPr>
-          <w:rFonts w:hint="eastAsia"/>
-          <w:szCs w:val="21"/>
-        </w:rPr>
-        <w:t>り安全面も保証されている</w:t>
-      </w:r>
-      <w:r>
-        <w:rPr>
-          <w:szCs w:val="21"/>
-        </w:rPr>
-        <w:t>。</w:t>
+          <w:rFonts w:hint="eastAsia"/>
+          <w:szCs w:val="21"/>
+        </w:rPr>
+      </w:pPr>
+      <w:r>
+        <w:rPr>
+          <w:rFonts w:hint="eastAsia"/>
+          <w:szCs w:val="21"/>
+        </w:rPr>
+        <w:t>ここで、「当事者意識を持って取り組む」とは</w:t>
+      </w:r>
+      <w:r>
+        <w:rPr>
+          <w:rFonts w:hint="eastAsia"/>
+          <w:szCs w:val="21"/>
+        </w:rPr>
+        <w:t>「問題</w:t>
+      </w:r>
+      <w:r>
+        <w:rPr>
+          <w:rFonts w:hint="eastAsia"/>
+          <w:szCs w:val="21"/>
+        </w:rPr>
+        <w:t>を</w:t>
+      </w:r>
+      <w:r>
+        <w:rPr>
+          <w:rFonts w:hint="eastAsia"/>
+          <w:szCs w:val="21"/>
+        </w:rPr>
+        <w:t>自分</w:t>
+      </w:r>
+      <w:r>
+        <w:rPr>
+          <w:rFonts w:hint="eastAsia"/>
+          <w:szCs w:val="21"/>
+        </w:rPr>
+        <w:t>の責任であるととらえ、</w:t>
+      </w:r>
+      <w:r>
+        <w:rPr>
+          <w:rFonts w:hint="eastAsia"/>
+          <w:szCs w:val="21"/>
+        </w:rPr>
+        <w:t>率先して行動し解決しようとすること」だと考える。マシンビジョン製品においては、</w:t>
+      </w:r>
+      <w:r>
+        <w:rPr>
+          <w:rFonts w:hint="eastAsia"/>
+          <w:szCs w:val="21"/>
+        </w:rPr>
+        <w:t>「お客様と一緒に価値を創っていく」</w:t>
+      </w:r>
+      <w:r>
+        <w:rPr>
+          <w:rFonts w:hint="eastAsia"/>
+          <w:szCs w:val="21"/>
+        </w:rPr>
+        <w:t>の</w:t>
+      </w:r>
+      <w:r>
+        <w:rPr>
+          <w:rFonts w:hint="eastAsia"/>
+          <w:szCs w:val="21"/>
+        </w:rPr>
+        <w:t>実現に</w:t>
+      </w:r>
+      <w:r>
+        <w:rPr>
+          <w:rFonts w:hint="eastAsia"/>
+          <w:szCs w:val="21"/>
+        </w:rPr>
+        <w:t>品質問題が存在する。</w:t>
+      </w:r>
+      <w:r>
+        <w:rPr>
+          <w:rFonts w:hint="eastAsia"/>
+          <w:szCs w:val="21"/>
+        </w:rPr>
+        <w:t>本論では、私が品質問題の改善に率先して取り組んだことを紹介する。</w:t>
       </w:r>
     </w:p>
     <w:p>
@@ -418,71 +549,27 @@
           <w:rFonts w:hint="eastAsia"/>
           <w:szCs w:val="21"/>
         </w:rPr>
-        <w:lastRenderedPageBreak/>
-        <w:t>このように、</w:t>
-      </w:r>
-      <w:r>
-        <w:rPr>
-          <w:rFonts w:hint="eastAsia"/>
-          <w:szCs w:val="21"/>
-        </w:rPr>
-        <w:t>要望を聞き出す仕組みと、高頻度な機能追加アップデートが私たちの組織に求められている。</w:t>
-      </w:r>
-      <w:r>
-        <w:rPr>
-          <w:rFonts w:hint="eastAsia"/>
-          <w:szCs w:val="21"/>
-        </w:rPr>
-        <w:t>特に、</w:t>
-      </w:r>
-      <w:r>
-        <w:rPr>
-          <w:rFonts w:hint="eastAsia"/>
-          <w:szCs w:val="21"/>
-        </w:rPr>
-        <w:t>ソフト開発に</w:t>
-      </w:r>
-      <w:r>
-        <w:rPr>
-          <w:rFonts w:hint="eastAsia"/>
-          <w:szCs w:val="21"/>
-        </w:rPr>
-        <w:t>深く関係しているのは後者であるため、</w:t>
-      </w:r>
-      <w:r>
-        <w:rPr>
-          <w:rFonts w:hint="eastAsia"/>
-          <w:szCs w:val="21"/>
-        </w:rPr>
-        <w:t>私は</w:t>
-      </w:r>
-      <w:r>
-        <w:rPr>
-          <w:rFonts w:hint="eastAsia"/>
-          <w:szCs w:val="21"/>
-        </w:rPr>
-        <w:t>アップデート頻度</w:t>
-      </w:r>
-      <w:r>
-        <w:rPr>
-          <w:rFonts w:hint="eastAsia"/>
-          <w:szCs w:val="21"/>
-        </w:rPr>
-        <w:t>を向上</w:t>
-      </w:r>
-      <w:r>
-        <w:rPr>
-          <w:rFonts w:hint="eastAsia"/>
-          <w:szCs w:val="21"/>
-        </w:rPr>
-        <w:t>させることに</w:t>
-      </w:r>
-      <w:r>
-        <w:rPr>
-          <w:rFonts w:hint="eastAsia"/>
-          <w:szCs w:val="21"/>
-        </w:rPr>
-        <w:t>注力した。</w:t>
+        <w:t>マシンビジョン製品のRVは2008年に開発が始まり、2</w:t>
+      </w:r>
+      <w:r>
+        <w:rPr>
+          <w:szCs w:val="21"/>
+        </w:rPr>
+        <w:t>022</w:t>
+      </w:r>
+      <w:r>
+        <w:rPr>
+          <w:rFonts w:hint="eastAsia"/>
+          <w:szCs w:val="21"/>
+        </w:rPr>
+        <w:t>年の今もサポートを続けている。お客様からフィードバックをもとに機能を追加することで、組織目標を達成しようとしてきた。しかし、新機能を追加するたびに「今まで動いていた機能が動作しなくなった」という内容を中心に、数多くの不具合</w:t>
+      </w:r>
+      <w:r>
+        <w:rPr>
+          <w:rFonts w:hint="eastAsia"/>
+          <w:szCs w:val="21"/>
+        </w:rPr>
+        <w:t>が報告された。</w:t>
       </w:r>
     </w:p>
     <w:p>
@@ -491,9 +578,66 @@
         <w:ind w:firstLineChars="100" w:firstLine="321"/>
         <w:jc w:val="left"/>
         <w:rPr>
-          <w:szCs w:val="21"/>
-        </w:rPr>
-      </w:pPr>
+          <w:rFonts w:hint="eastAsia"/>
+          <w:szCs w:val="21"/>
+        </w:rPr>
+      </w:pPr>
+      <w:r>
+        <w:rPr>
+          <w:rFonts w:hint="eastAsia"/>
+          <w:szCs w:val="21"/>
+        </w:rPr>
+        <w:t>お客様と一緒に価値を創ろうにも、要望された機能を実現できていなかったり、安定して動作しなかったりすると</w:t>
+      </w:r>
+      <w:r>
+        <w:rPr>
+          <w:rFonts w:hint="eastAsia"/>
+          <w:szCs w:val="21"/>
+        </w:rPr>
+        <w:t>出鼻をくじいてしまう。</w:t>
+      </w:r>
+      <w:r>
+        <w:rPr>
+          <w:rFonts w:hint="eastAsia"/>
+          <w:szCs w:val="21"/>
+        </w:rPr>
+        <w:t>お客様</w:t>
+      </w:r>
+      <w:r>
+        <w:rPr>
+          <w:rFonts w:hint="eastAsia"/>
+          <w:szCs w:val="21"/>
+        </w:rPr>
+        <w:t>からの</w:t>
+      </w:r>
+      <w:r>
+        <w:rPr>
+          <w:rFonts w:hint="eastAsia"/>
+          <w:szCs w:val="21"/>
+        </w:rPr>
+        <w:t>信頼を失い、「キヤノンと一緒にやっていこう」とは</w:t>
+      </w:r>
+      <w:r>
+        <w:rPr>
+          <w:rFonts w:hint="eastAsia"/>
+          <w:szCs w:val="21"/>
+        </w:rPr>
+        <w:t>思われなくな</w:t>
+      </w:r>
+      <w:r>
+        <w:rPr>
+          <w:rFonts w:hint="eastAsia"/>
+          <w:szCs w:val="21"/>
+        </w:rPr>
+        <w:t>る</w:t>
+      </w:r>
+      <w:r>
+        <w:rPr>
+          <w:rFonts w:hint="eastAsia"/>
+          <w:szCs w:val="21"/>
+        </w:rPr>
+        <w:t>。</w:t>
+      </w:r>
     </w:p>
     <w:p>
       <w:pPr>
@@ -509,29 +653,26 @@
           <w:rFonts w:hint="eastAsia"/>
           <w:szCs w:val="21"/>
         </w:rPr>
-        <w:t>現状のマシンビジョン開発のアップデート頻度は少ない。</w:t>
-      </w:r>
-      <w:r>
-        <w:rPr>
-          <w:rFonts w:hint="eastAsia"/>
-          <w:szCs w:val="21"/>
-        </w:rPr>
-        <w:t>キヤノンのマシンビジョン製品であるRVの場合、アップデートは早くて3か月に一度程度</w:t>
-      </w:r>
-      <w:r>
-        <w:rPr>
-          <w:rFonts w:hint="eastAsia"/>
-          <w:szCs w:val="21"/>
-        </w:rPr>
-        <w:t>である</w:t>
-      </w:r>
-      <w:r>
-        <w:rPr>
-          <w:rFonts w:hint="eastAsia"/>
-          <w:szCs w:val="21"/>
-        </w:rPr>
-        <w:t>。顧客先から様々な要望が寄せられているにもかかわらず、半年以上アップデートされない状況が続くこともあった。</w:t>
-      </w:r>
+        <w:lastRenderedPageBreak/>
+        <w:t>このように、</w:t>
+      </w:r>
+      <w:r>
+        <w:rPr>
+          <w:rFonts w:hint="eastAsia"/>
+          <w:szCs w:val="21"/>
+        </w:rPr>
+        <w:t>マシンビジョンの品質が問題視されており、品質改善が求められている。しかし、品質問題をみなが口にするものの、具体的な取り組みがなされていない状態であった。そこで私は、自分が率先して品質問題の解決に取り組んだ。</w:t>
+      </w:r>
+    </w:p>
+    <w:p>
+      <w:pPr>
+        <w:widowControl/>
+        <w:jc w:val="left"/>
+        <w:rPr>
+          <w:rFonts w:hint="eastAsia"/>
+          <w:szCs w:val="21"/>
+        </w:rPr>
+      </w:pPr>
     </w:p>
     <w:p>
       <w:pPr>
@@ -547,21 +688,42 @@
           <w:rFonts w:hint="eastAsia"/>
           <w:szCs w:val="21"/>
         </w:rPr>
-        <w:t>このような状況になった理由は、ソフトウェアのテストに非常に時間がかかっていたり</w:t>
-      </w:r>
-      <w:r>
-        <w:rPr>
-          <w:rFonts w:hint="eastAsia"/>
-          <w:szCs w:val="21"/>
-        </w:rPr>
-        <w:t>、不具合混入による手戻りが発生していた</w:t>
-      </w:r>
-      <w:r>
-        <w:rPr>
-          <w:rFonts w:hint="eastAsia"/>
-          <w:szCs w:val="21"/>
-        </w:rPr>
-        <w:t>りするからだ</w:t>
+        <w:t>マシンビジョンにおける動作不具合は、接触不良や発熱、断線といったメカ的、電気的問題よりも、ソフトウェアの不具合が圧倒的に多い。ソフトウェアの品質改善に着手することが最有力であるため、</w:t>
+      </w:r>
+      <w:r>
+        <w:rPr>
+          <w:rFonts w:hint="eastAsia"/>
+          <w:szCs w:val="21"/>
+        </w:rPr>
+        <w:t>私</w:t>
+      </w:r>
+      <w:r>
+        <w:rPr>
+          <w:rFonts w:hint="eastAsia"/>
+          <w:szCs w:val="21"/>
+        </w:rPr>
+        <w:t>は</w:t>
+      </w:r>
+      <w:r>
+        <w:rPr>
+          <w:rFonts w:hint="eastAsia"/>
+          <w:szCs w:val="21"/>
+        </w:rPr>
+        <w:t>以下の3つ</w:t>
+      </w:r>
+      <w:r>
+        <w:rPr>
+          <w:rFonts w:hint="eastAsia"/>
+          <w:szCs w:val="21"/>
+        </w:rPr>
+        <w:t>手順で</w:t>
+      </w:r>
+      <w:r>
+        <w:rPr>
+          <w:rFonts w:hint="eastAsia"/>
+          <w:szCs w:val="21"/>
+        </w:rPr>
+        <w:t>取り組んだ</w:t>
       </w:r>
       <w:r>
         <w:rPr>
@@ -570,12 +732,123 @@
         </w:rPr>
         <w:t>。</w:t>
       </w:r>
-      <w:r>
-        <w:rPr>
-          <w:rFonts w:hint="eastAsia"/>
-          <w:szCs w:val="21"/>
-        </w:rPr>
-        <w:t>新機能を開発する時間よりも、そのテストに割く時間が多すぎる状態であった。</w:t>
+    </w:p>
+    <w:p>
+      <w:pPr>
+        <w:pStyle w:val="a7"/>
+        <w:widowControl/>
+        <w:numPr>
+          <w:ilvl w:val="0"/>
+          <w:numId w:val="6"/>
+        </w:numPr>
+        <w:ind w:leftChars="0"/>
+        <w:jc w:val="left"/>
+        <w:rPr>
+          <w:szCs w:val="21"/>
+        </w:rPr>
+      </w:pPr>
+      <w:r>
+        <w:rPr>
+          <w:rFonts w:hint="eastAsia"/>
+          <w:szCs w:val="21"/>
+        </w:rPr>
+        <w:t>テスト</w:t>
+      </w:r>
+      <w:r>
+        <w:rPr>
+          <w:rFonts w:hint="eastAsia"/>
+          <w:szCs w:val="21"/>
+        </w:rPr>
+        <w:t>項目</w:t>
+      </w:r>
+      <w:r>
+        <w:rPr>
+          <w:rFonts w:hint="eastAsia"/>
+          <w:szCs w:val="21"/>
+        </w:rPr>
+        <w:t>の洗い出し</w:t>
+      </w:r>
+      <w:r>
+        <w:rPr>
+          <w:rFonts w:hint="eastAsia"/>
+          <w:szCs w:val="21"/>
+        </w:rPr>
+        <w:t>、優先度付け</w:t>
+      </w:r>
+    </w:p>
+    <w:p>
+      <w:pPr>
+        <w:pStyle w:val="a7"/>
+        <w:widowControl/>
+        <w:numPr>
+          <w:ilvl w:val="0"/>
+          <w:numId w:val="6"/>
+        </w:numPr>
+        <w:ind w:leftChars="0"/>
+        <w:jc w:val="left"/>
+        <w:rPr>
+          <w:szCs w:val="21"/>
+        </w:rPr>
+      </w:pPr>
+      <w:r>
+        <w:rPr>
+          <w:rFonts w:hint="eastAsia"/>
+          <w:szCs w:val="21"/>
+        </w:rPr>
+        <w:t>テスト手法の確立</w:t>
+      </w:r>
+    </w:p>
+    <w:p>
+      <w:pPr>
+        <w:pStyle w:val="a7"/>
+        <w:widowControl/>
+        <w:numPr>
+          <w:ilvl w:val="0"/>
+          <w:numId w:val="6"/>
+        </w:numPr>
+        <w:ind w:leftChars="0"/>
+        <w:jc w:val="left"/>
+        <w:rPr>
+          <w:szCs w:val="21"/>
+        </w:rPr>
+      </w:pPr>
+      <w:r>
+        <w:rPr>
+          <w:rFonts w:hint="eastAsia"/>
+          <w:szCs w:val="21"/>
+        </w:rPr>
+        <w:t>テスト負荷低減の検討</w:t>
+      </w:r>
+    </w:p>
+    <w:p>
+      <w:pPr>
+        <w:widowControl/>
+        <w:jc w:val="left"/>
+        <w:rPr>
+          <w:szCs w:val="21"/>
+        </w:rPr>
+      </w:pPr>
+    </w:p>
+    <w:p>
+      <w:pPr>
+        <w:pStyle w:val="a7"/>
+        <w:widowControl/>
+        <w:numPr>
+          <w:ilvl w:val="0"/>
+          <w:numId w:val="7"/>
+        </w:numPr>
+        <w:ind w:leftChars="0"/>
+        <w:jc w:val="left"/>
+        <w:rPr>
+          <w:szCs w:val="21"/>
+        </w:rPr>
+      </w:pPr>
+      <w:r>
+        <w:rPr>
+          <w:rFonts w:hint="eastAsia"/>
+          <w:szCs w:val="21"/>
+        </w:rPr>
+        <w:t>テスト項目の洗い出し、優先度付け</w:t>
       </w:r>
     </w:p>
     <w:p>
@@ -592,21 +865,14 @@
           <w:rFonts w:hint="eastAsia"/>
           <w:szCs w:val="21"/>
         </w:rPr>
-        <w:t>テストの質や量を減らすことなく、作業にかかる時間を短縮することができれば、アップデート頻度を向上させることができる</w:t>
-      </w:r>
-      <w:r>
-        <w:rPr>
-          <w:rFonts w:hint="eastAsia"/>
-          <w:szCs w:val="21"/>
-        </w:rPr>
-        <w:t>のではないだろうか</w:t>
-      </w:r>
-      <w:r>
-        <w:rPr>
-          <w:rFonts w:hint="eastAsia"/>
-          <w:szCs w:val="21"/>
-        </w:rPr>
-        <w:t>。</w:t>
+        <w:t>理想的には、実装したすべての機能に対して網羅的に動作確認（テスト）すべきであるが、それを実現するのは難しい。テストの実施に時間を割くほど、新機能の開発</w:t>
+      </w:r>
+      <w:r>
+        <w:rPr>
+          <w:rFonts w:hint="eastAsia"/>
+          <w:szCs w:val="21"/>
+        </w:rPr>
+        <w:t>時間が失われるからだ。</w:t>
       </w:r>
     </w:p>
     <w:p>
@@ -618,6 +884,501 @@
           <w:szCs w:val="21"/>
         </w:rPr>
       </w:pPr>
+      <w:r>
+        <w:rPr>
+          <w:rFonts w:hint="eastAsia"/>
+          <w:szCs w:val="21"/>
+        </w:rPr>
+        <w:t>私はまず、</w:t>
+      </w:r>
+      <w:r>
+        <w:rPr>
+          <w:rFonts w:hint="eastAsia"/>
+          <w:szCs w:val="21"/>
+        </w:rPr>
+        <w:t>どのようなテスト</w:t>
+      </w:r>
+      <w:r>
+        <w:rPr>
+          <w:rFonts w:hint="eastAsia"/>
+          <w:szCs w:val="21"/>
+        </w:rPr>
+        <w:t>項目</w:t>
+      </w:r>
+      <w:r>
+        <w:rPr>
+          <w:rFonts w:hint="eastAsia"/>
+          <w:szCs w:val="21"/>
+        </w:rPr>
+        <w:t>が存在するか洗い出し、</w:t>
+      </w:r>
+      <w:r>
+        <w:rPr>
+          <w:rFonts w:hint="eastAsia"/>
+          <w:szCs w:val="21"/>
+        </w:rPr>
+        <w:t>どのテストを実施すべきか優先順位をつける打ち合わせの場を設けた。打ち合わせでは私が用意した資料をたたき台として、</w:t>
+      </w:r>
+      <w:r>
+        <w:rPr>
+          <w:rFonts w:hint="eastAsia"/>
+          <w:szCs w:val="21"/>
+        </w:rPr>
+        <w:t>テスト項目に不足はないか、優先順位は間違っていないかを議論した。</w:t>
+      </w:r>
+      <w:r>
+        <w:rPr>
+          <w:rFonts w:hint="eastAsia"/>
+          <w:szCs w:val="21"/>
+        </w:rPr>
+        <w:t>議論には</w:t>
+      </w:r>
+      <w:r>
+        <w:rPr>
+          <w:rFonts w:hint="eastAsia"/>
+          <w:szCs w:val="21"/>
+        </w:rPr>
+        <w:t>経験豊富な上席にも同席</w:t>
+      </w:r>
+      <w:r>
+        <w:rPr>
+          <w:rFonts w:hint="eastAsia"/>
+          <w:szCs w:val="21"/>
+        </w:rPr>
+        <w:t>いただき意見を伺うことで、判断を間違わないようにした。</w:t>
+      </w:r>
+      <w:r>
+        <w:rPr>
+          <w:rFonts w:hint="eastAsia"/>
+          <w:szCs w:val="21"/>
+        </w:rPr>
+        <w:t>これにより、テストすべき</w:t>
+      </w:r>
+      <w:r>
+        <w:rPr>
+          <w:rFonts w:hint="eastAsia"/>
+          <w:szCs w:val="21"/>
+        </w:rPr>
+        <w:t>項目を限定した</w:t>
+      </w:r>
+      <w:r>
+        <w:rPr>
+          <w:rFonts w:hint="eastAsia"/>
+          <w:szCs w:val="21"/>
+        </w:rPr>
+        <w:t>。</w:t>
+      </w:r>
+    </w:p>
+    <w:p>
+      <w:pPr>
+        <w:widowControl/>
+        <w:jc w:val="left"/>
+        <w:rPr>
+          <w:szCs w:val="21"/>
+        </w:rPr>
+      </w:pPr>
+    </w:p>
+    <w:p>
+      <w:pPr>
+        <w:pStyle w:val="a7"/>
+        <w:widowControl/>
+        <w:numPr>
+          <w:ilvl w:val="0"/>
+          <w:numId w:val="7"/>
+        </w:numPr>
+        <w:ind w:leftChars="0"/>
+        <w:jc w:val="left"/>
+        <w:rPr>
+          <w:szCs w:val="21"/>
+        </w:rPr>
+      </w:pPr>
+      <w:r>
+        <w:rPr>
+          <w:rFonts w:hint="eastAsia"/>
+          <w:szCs w:val="21"/>
+        </w:rPr>
+        <w:t>テスト手法の確立</w:t>
+      </w:r>
+    </w:p>
+    <w:p>
+      <w:pPr>
+        <w:pStyle w:val="a7"/>
+        <w:widowControl/>
+        <w:ind w:leftChars="0" w:left="0" w:firstLineChars="100" w:firstLine="321"/>
+        <w:jc w:val="left"/>
+        <w:rPr>
+          <w:szCs w:val="21"/>
+        </w:rPr>
+      </w:pPr>
+      <w:r>
+        <w:rPr>
+          <w:rFonts w:hint="eastAsia"/>
+          <w:szCs w:val="21"/>
+        </w:rPr>
+        <w:lastRenderedPageBreak/>
+        <w:t>テスト項目に対してどのように実施するかも再考すべきである。従来と同様にテストしていたのでは、同じように品質問題が発生してしまうからである。</w:t>
+      </w:r>
+    </w:p>
+    <w:p>
+      <w:pPr>
+        <w:pStyle w:val="a7"/>
+        <w:widowControl/>
+        <w:ind w:leftChars="0" w:left="0" w:firstLineChars="100" w:firstLine="321"/>
+        <w:jc w:val="left"/>
+        <w:rPr>
+          <w:szCs w:val="21"/>
+        </w:rPr>
+      </w:pPr>
+      <w:r>
+        <w:rPr>
+          <w:rFonts w:hint="eastAsia"/>
+          <w:szCs w:val="21"/>
+        </w:rPr>
+        <w:t>テスト手法には</w:t>
+      </w:r>
+      <w:r>
+        <w:rPr>
+          <w:rFonts w:hint="eastAsia"/>
+          <w:szCs w:val="21"/>
+        </w:rPr>
+        <w:t>細かな分類があり、単体テスト、結合テスト、機能テスト、システムテストなどがある。今までは単体テスト</w:t>
+      </w:r>
+      <w:r>
+        <w:rPr>
+          <w:rFonts w:hint="eastAsia"/>
+          <w:szCs w:val="21"/>
+        </w:rPr>
+        <w:t>を</w:t>
+      </w:r>
+      <w:r>
+        <w:rPr>
+          <w:rFonts w:hint="eastAsia"/>
+          <w:szCs w:val="21"/>
+        </w:rPr>
+        <w:t>実施していなかった。</w:t>
+      </w:r>
+      <w:r>
+        <w:rPr>
+          <w:szCs w:val="21"/>
+        </w:rPr>
+        <w:t>単体テストはプログラムを構成する小さな機能１つ１つが想定通りに動作しているかを確認するテストである。このテストが欠如していたため、滅多に実施されない機能の不具合を見過ごして市場へリリースしてしまっていた。</w:t>
+      </w:r>
+    </w:p>
+    <w:p>
+      <w:pPr>
+        <w:pStyle w:val="a7"/>
+        <w:widowControl/>
+        <w:ind w:leftChars="0" w:left="0" w:firstLineChars="100" w:firstLine="321"/>
+        <w:jc w:val="left"/>
+        <w:rPr>
+          <w:szCs w:val="21"/>
+        </w:rPr>
+      </w:pPr>
+      <w:r>
+        <w:rPr>
+          <w:szCs w:val="21"/>
+        </w:rPr>
+        <w:t>私は、</w:t>
+      </w:r>
+      <w:r>
+        <w:rPr>
+          <w:rFonts w:hint="eastAsia"/>
+          <w:szCs w:val="21"/>
+        </w:rPr>
+        <w:t>マシンビジョンソフトにおける</w:t>
+      </w:r>
+      <w:r>
+        <w:rPr>
+          <w:szCs w:val="21"/>
+        </w:rPr>
+        <w:t>単体テストを先行して実施</w:t>
+      </w:r>
+      <w:r>
+        <w:rPr>
+          <w:rFonts w:hint="eastAsia"/>
+          <w:szCs w:val="21"/>
+        </w:rPr>
+        <w:t>することで</w:t>
+      </w:r>
+      <w:r>
+        <w:rPr>
+          <w:szCs w:val="21"/>
+        </w:rPr>
+        <w:t>テスト手法を確立し、その後チームへ説明</w:t>
+      </w:r>
+      <w:r>
+        <w:rPr>
+          <w:rFonts w:hint="eastAsia"/>
+          <w:szCs w:val="21"/>
+        </w:rPr>
+        <w:t>する場を設けた</w:t>
+      </w:r>
+      <w:r>
+        <w:rPr>
+          <w:szCs w:val="21"/>
+        </w:rPr>
+        <w:t>。</w:t>
+      </w:r>
+      <w:r>
+        <w:rPr>
+          <w:rFonts w:hint="eastAsia"/>
+          <w:szCs w:val="21"/>
+        </w:rPr>
+        <w:t>概要を紹介すると、</w:t>
+      </w:r>
+      <w:r>
+        <w:rPr>
+          <w:szCs w:val="21"/>
+        </w:rPr>
+        <w:t>pytest</w:t>
+      </w:r>
+      <w:r>
+        <w:rPr>
+          <w:rFonts w:hint="eastAsia"/>
+          <w:szCs w:val="21"/>
+        </w:rPr>
+        <w:t>というテストツールがマシンビジョンと親和性が高かったため、その使い方と実例を紹介した</w:t>
+      </w:r>
+    </w:p>
+    <w:p>
+      <w:pPr>
+        <w:pStyle w:val="a7"/>
+        <w:widowControl/>
+        <w:ind w:leftChars="0" w:left="0" w:firstLineChars="100" w:firstLine="321"/>
+        <w:jc w:val="left"/>
+        <w:rPr>
+          <w:szCs w:val="21"/>
+        </w:rPr>
+      </w:pPr>
+      <w:r>
+        <w:rPr>
+          <w:rFonts w:hint="eastAsia"/>
+          <w:szCs w:val="21"/>
+        </w:rPr>
+        <w:t>以上により、過去に不足していた単体テストを実施する方法を確立し、マシンビジョン製品の品質</w:t>
+      </w:r>
+      <w:r>
+        <w:rPr>
+          <w:rFonts w:hint="eastAsia"/>
+          <w:szCs w:val="21"/>
+        </w:rPr>
+        <w:t>を改善した。</w:t>
+      </w:r>
+    </w:p>
+    <w:p>
+      <w:pPr>
+        <w:pStyle w:val="a7"/>
+        <w:widowControl/>
+        <w:ind w:leftChars="0" w:left="0" w:firstLineChars="100" w:firstLine="321"/>
+        <w:jc w:val="left"/>
+        <w:rPr>
+          <w:szCs w:val="21"/>
+        </w:rPr>
+      </w:pPr>
+    </w:p>
+    <w:p>
+      <w:pPr>
+        <w:pStyle w:val="a7"/>
+        <w:widowControl/>
+        <w:numPr>
+          <w:ilvl w:val="0"/>
+          <w:numId w:val="7"/>
+        </w:numPr>
+        <w:ind w:leftChars="0"/>
+        <w:jc w:val="left"/>
+        <w:rPr>
+          <w:szCs w:val="21"/>
+        </w:rPr>
+      </w:pPr>
+      <w:r>
+        <w:rPr>
+          <w:rFonts w:hint="eastAsia"/>
+          <w:szCs w:val="21"/>
+        </w:rPr>
+        <w:t>テスト負荷軽減の検討</w:t>
+      </w:r>
+    </w:p>
+    <w:p>
+      <w:pPr>
+        <w:pStyle w:val="a7"/>
+        <w:widowControl/>
+        <w:ind w:leftChars="0" w:left="0" w:firstLineChars="100" w:firstLine="321"/>
+        <w:jc w:val="left"/>
+        <w:rPr>
+          <w:szCs w:val="21"/>
+        </w:rPr>
+      </w:pPr>
+      <w:r>
+        <w:rPr>
+          <w:rFonts w:hint="eastAsia"/>
+          <w:szCs w:val="21"/>
+        </w:rPr>
+        <w:t>手順②までの取り組みにより、現状の製品品質は改善した。</w:t>
+      </w:r>
+      <w:r>
+        <w:rPr>
+          <w:rFonts w:hint="eastAsia"/>
+          <w:szCs w:val="21"/>
+        </w:rPr>
+        <w:t>将来にわたって高い品質を保持し続けるべきであるが、それには</w:t>
+      </w:r>
+      <w:r>
+        <w:rPr>
+          <w:rFonts w:hint="eastAsia"/>
+          <w:szCs w:val="21"/>
+        </w:rPr>
+        <w:t>問題がある。時が経つにつれ、プログラムサイズの増大に比例し、テストすべき項目が増えてくる。いずれは</w:t>
+      </w:r>
+      <w:r>
+        <w:rPr>
+          <w:rFonts w:hint="eastAsia"/>
+          <w:szCs w:val="21"/>
+        </w:rPr>
+        <w:t>過去の状況と同じように、</w:t>
+      </w:r>
+      <w:r>
+        <w:rPr>
+          <w:rFonts w:hint="eastAsia"/>
+          <w:szCs w:val="21"/>
+        </w:rPr>
+        <w:t>テスト実施に多くの時間が割かれ</w:t>
+      </w:r>
+      <w:r>
+        <w:rPr>
+          <w:rFonts w:hint="eastAsia"/>
+          <w:szCs w:val="21"/>
+        </w:rPr>
+        <w:t>てしまう</w:t>
+      </w:r>
+      <w:r>
+        <w:rPr>
+          <w:rFonts w:hint="eastAsia"/>
+          <w:szCs w:val="21"/>
+        </w:rPr>
+        <w:t>状況になると予想</w:t>
+      </w:r>
+      <w:r>
+        <w:rPr>
+          <w:rFonts w:hint="eastAsia"/>
+          <w:szCs w:val="21"/>
+        </w:rPr>
+        <w:t>し</w:t>
+      </w:r>
+      <w:r>
+        <w:rPr>
+          <w:rFonts w:hint="eastAsia"/>
+          <w:szCs w:val="21"/>
+        </w:rPr>
+        <w:t>、テスト実施時間を低減する方法を検討</w:t>
+      </w:r>
+      <w:r>
+        <w:rPr>
+          <w:rFonts w:hint="eastAsia"/>
+          <w:szCs w:val="21"/>
+        </w:rPr>
+        <w:t>している途中である</w:t>
+      </w:r>
+      <w:r>
+        <w:rPr>
+          <w:rFonts w:hint="eastAsia"/>
+          <w:szCs w:val="21"/>
+        </w:rPr>
+        <w:t>。</w:t>
+      </w:r>
+    </w:p>
+    <w:p>
+      <w:pPr>
+        <w:pStyle w:val="a7"/>
+        <w:widowControl/>
+        <w:ind w:leftChars="0" w:left="0" w:firstLineChars="100" w:firstLine="321"/>
+        <w:jc w:val="left"/>
+        <w:rPr>
+          <w:szCs w:val="21"/>
+        </w:rPr>
+      </w:pPr>
+      <w:r>
+        <w:rPr>
+          <w:rFonts w:hint="eastAsia"/>
+          <w:szCs w:val="21"/>
+        </w:rPr>
+        <w:t>私の</w:t>
+      </w:r>
+      <w:r>
+        <w:rPr>
+          <w:rFonts w:hint="eastAsia"/>
+          <w:szCs w:val="21"/>
+        </w:rPr>
+        <w:t>検討内容を紹介すると、GitLab CI/CDというテストを自動で実施するツールを仮導入して</w:t>
+      </w:r>
+      <w:r>
+        <w:rPr>
+          <w:rFonts w:hint="eastAsia"/>
+          <w:szCs w:val="21"/>
+        </w:rPr>
+        <w:t>みて</w:t>
+      </w:r>
+      <w:r>
+        <w:rPr>
+          <w:rFonts w:hint="eastAsia"/>
+          <w:szCs w:val="21"/>
+        </w:rPr>
+        <w:t>、今後運用していく価値があるかを見極めている</w:t>
+      </w:r>
+      <w:r>
+        <w:rPr>
+          <w:rFonts w:hint="eastAsia"/>
+          <w:szCs w:val="21"/>
+        </w:rPr>
+        <w:t>途中である</w:t>
+      </w:r>
+      <w:r>
+        <w:rPr>
+          <w:rFonts w:hint="eastAsia"/>
+          <w:szCs w:val="21"/>
+        </w:rPr>
+        <w:t>。</w:t>
+      </w:r>
+    </w:p>
+    <w:p>
+      <w:pPr>
+        <w:pStyle w:val="a7"/>
+        <w:widowControl/>
+        <w:ind w:leftChars="0" w:left="0" w:firstLineChars="100" w:firstLine="321"/>
+        <w:jc w:val="left"/>
+        <w:rPr>
+          <w:rFonts w:hint="eastAsia"/>
+          <w:szCs w:val="21"/>
+        </w:rPr>
+      </w:pPr>
+      <w:r>
+        <w:rPr>
+          <w:rFonts w:hint="eastAsia"/>
+          <w:szCs w:val="21"/>
+        </w:rPr>
+        <w:lastRenderedPageBreak/>
+        <w:t>このように、</w:t>
+      </w:r>
+      <w:r>
+        <w:rPr>
+          <w:rFonts w:hint="eastAsia"/>
+          <w:szCs w:val="21"/>
+        </w:rPr>
+        <w:t>品質問題においては、</w:t>
+      </w:r>
+      <w:r>
+        <w:rPr>
+          <w:rFonts w:hint="eastAsia"/>
+          <w:szCs w:val="21"/>
+        </w:rPr>
+        <w:t>現状</w:t>
+      </w:r>
+      <w:r>
+        <w:rPr>
+          <w:rFonts w:hint="eastAsia"/>
+          <w:szCs w:val="21"/>
+        </w:rPr>
+        <w:t>の改善にとどまらず、将来を見越した検討活動も重要である。</w:t>
+      </w:r>
     </w:p>
     <w:p>
       <w:pPr>
@@ -628,27 +1389,6 @@
           <w:szCs w:val="21"/>
         </w:rPr>
       </w:pPr>
-      <w:r>
-        <w:rPr>
-          <w:rFonts w:hint="eastAsia"/>
-          <w:szCs w:val="21"/>
-        </w:rPr>
-        <w:t>ソフトウェアのテストには単体テスト、結合テスト、機能テスト、システムテストなどの様々な種類が存在する。ソフトウェアのアップデートのたびに、これらのテストを実施していたが、プログラムが膨大になってくるにつれテストしなければならない内容も増大</w:t>
-      </w:r>
-      <w:r>
-        <w:rPr>
-          <w:rFonts w:hint="eastAsia"/>
-          <w:szCs w:val="21"/>
-        </w:rPr>
-        <w:t>する</w:t>
-      </w:r>
-      <w:r>
-        <w:rPr>
-          <w:rFonts w:hint="eastAsia"/>
-          <w:szCs w:val="21"/>
-        </w:rPr>
-        <w:t>。すべて人手でやっていたので、テスト工数も増大してしまっていた。</w:t>
-      </w:r>
     </w:p>
     <w:p>
       <w:pPr>
@@ -664,123 +1404,91 @@
           <w:rFonts w:hint="eastAsia"/>
           <w:szCs w:val="21"/>
         </w:rPr>
-        <w:lastRenderedPageBreak/>
-        <w:t>テスト項目の中には、人手でやらなくてもコンピュータに任せられるものもある。</w:t>
-      </w:r>
-      <w:r>
-        <w:rPr>
-          <w:rFonts w:hint="eastAsia"/>
-          <w:szCs w:val="21"/>
-        </w:rPr>
-        <w:t>コンピュータによって</w:t>
-      </w:r>
-      <w:r>
-        <w:rPr>
-          <w:rFonts w:hint="eastAsia"/>
-          <w:szCs w:val="21"/>
-        </w:rPr>
-        <w:t>自動的にテスト</w:t>
-      </w:r>
-      <w:r>
-        <w:rPr>
-          <w:rFonts w:hint="eastAsia"/>
-          <w:szCs w:val="21"/>
-        </w:rPr>
-        <w:t>する仕組みを導入することで</w:t>
-      </w:r>
-      <w:r>
-        <w:rPr>
-          <w:rFonts w:hint="eastAsia"/>
-          <w:szCs w:val="21"/>
-        </w:rPr>
-        <w:t>、テスト時間の短縮が図れると考えた。</w:t>
-      </w:r>
-    </w:p>
-    <w:p>
-      <w:pPr>
-        <w:widowControl/>
-        <w:ind w:firstLineChars="100" w:firstLine="321"/>
-        <w:jc w:val="left"/>
-        <w:rPr>
-          <w:szCs w:val="21"/>
-        </w:rPr>
-      </w:pPr>
-      <w:r>
-        <w:rPr>
-          <w:rFonts w:hint="eastAsia"/>
-          <w:szCs w:val="21"/>
-        </w:rPr>
-        <w:t>そこで</w:t>
-      </w:r>
-      <w:r>
-        <w:rPr>
-          <w:rFonts w:hint="eastAsia"/>
-          <w:szCs w:val="21"/>
-        </w:rPr>
-        <w:t>私はテスト工程の自動化に取り組んだ。具体的には、「①テスト成否の自動判別」と「②テスト実行の自動化」の２つに取り組んだ。</w:t>
-      </w:r>
-    </w:p>
-    <w:p>
-      <w:pPr>
-        <w:widowControl/>
-        <w:ind w:firstLineChars="100" w:firstLine="321"/>
-        <w:jc w:val="left"/>
-        <w:rPr>
-          <w:szCs w:val="21"/>
-        </w:rPr>
-      </w:pPr>
-    </w:p>
-    <w:p>
-      <w:pPr>
-        <w:pStyle w:val="a7"/>
-        <w:widowControl/>
-        <w:numPr>
-          <w:ilvl w:val="0"/>
-          <w:numId w:val="3"/>
-        </w:numPr>
-        <w:ind w:leftChars="0"/>
-        <w:jc w:val="left"/>
-        <w:rPr>
-          <w:szCs w:val="21"/>
-        </w:rPr>
-      </w:pPr>
-      <w:r>
-        <w:rPr>
-          <w:rFonts w:hint="eastAsia"/>
-          <w:szCs w:val="21"/>
-        </w:rPr>
-        <w:t>テスト成否の自動判別</w:t>
-      </w:r>
-    </w:p>
-    <w:p>
-      <w:pPr>
-        <w:widowControl/>
-        <w:ind w:firstLineChars="100" w:firstLine="321"/>
-        <w:jc w:val="left"/>
-        <w:rPr>
-          <w:szCs w:val="21"/>
-        </w:rPr>
-      </w:pPr>
-      <w:r>
-        <w:rPr>
-          <w:rFonts w:hint="eastAsia"/>
-          <w:szCs w:val="21"/>
-        </w:rPr>
-        <w:t>入力値に対する応答が定まっているような機能は、</w:t>
-      </w:r>
-      <w:r>
-        <w:rPr>
-          <w:rFonts w:hint="eastAsia"/>
-          <w:szCs w:val="21"/>
-        </w:rPr>
-        <w:t>用意しておいた期待</w:t>
-      </w:r>
-      <w:r>
-        <w:rPr>
-          <w:rFonts w:hint="eastAsia"/>
-          <w:szCs w:val="21"/>
-        </w:rPr>
-        <w:t>値</w:t>
+        <w:t>企業にとっての最大成果とは</w:t>
+      </w:r>
+      <w:r>
+        <w:rPr>
+          <w:rFonts w:hint="eastAsia"/>
+          <w:szCs w:val="21"/>
+        </w:rPr>
+        <w:t>「</w:t>
+      </w:r>
+      <w:r>
+        <w:rPr>
+          <w:rFonts w:hint="eastAsia"/>
+          <w:szCs w:val="21"/>
+        </w:rPr>
+        <w:t>売り上げを増大させる</w:t>
+      </w:r>
+      <w:r>
+        <w:rPr>
+          <w:rFonts w:hint="eastAsia"/>
+          <w:szCs w:val="21"/>
+        </w:rPr>
+        <w:t>」</w:t>
+      </w:r>
+      <w:r>
+        <w:rPr>
+          <w:rFonts w:hint="eastAsia"/>
+          <w:szCs w:val="21"/>
+        </w:rPr>
+        <w:t>ことであり、当事者意識をもって取り組むとは</w:t>
+      </w:r>
+      <w:r>
+        <w:rPr>
+          <w:rFonts w:hint="eastAsia"/>
+          <w:szCs w:val="21"/>
+        </w:rPr>
+        <w:t>「問題を自分の責任であるととらえ、率先して行動し解決しようとすること」</w:t>
+      </w:r>
+      <w:r>
+        <w:rPr>
+          <w:rFonts w:hint="eastAsia"/>
+          <w:szCs w:val="21"/>
+        </w:rPr>
+        <w:t>であると考え</w:t>
+      </w:r>
+      <w:r>
+        <w:rPr>
+          <w:rFonts w:hint="eastAsia"/>
+          <w:szCs w:val="21"/>
+        </w:rPr>
+        <w:t>た。マシンビジョンの</w:t>
+      </w:r>
+      <w:r>
+        <w:rPr>
+          <w:rFonts w:hint="eastAsia"/>
+          <w:szCs w:val="21"/>
+        </w:rPr>
+        <w:t>品質問題の解決に率先して取り組</w:t>
+      </w:r>
+      <w:r>
+        <w:rPr>
+          <w:rFonts w:hint="eastAsia"/>
+          <w:szCs w:val="21"/>
+        </w:rPr>
+        <w:t>むことで組織目標を達成</w:t>
+      </w:r>
+      <w:r>
+        <w:rPr>
+          <w:rFonts w:hint="eastAsia"/>
+          <w:szCs w:val="21"/>
+        </w:rPr>
+        <w:t>、</w:t>
+      </w:r>
+      <w:r>
+        <w:rPr>
+          <w:rFonts w:hint="eastAsia"/>
+          <w:szCs w:val="21"/>
+        </w:rPr>
+        <w:t>ひいては</w:t>
+      </w:r>
+      <w:r>
+        <w:rPr>
+          <w:rFonts w:hint="eastAsia"/>
+          <w:szCs w:val="21"/>
+        </w:rPr>
+        <w:t>企業の最大成果へ</w:t>
       </w:r>
       <w:r>
         <w:rPr>
@@ -794,356 +1502,39 @@
           <w:rFonts w:hint="eastAsia"/>
           <w:szCs w:val="21"/>
         </w:rPr>
-        <w:t>応答結果と</w:t>
-      </w:r>
-      <w:r>
-        <w:rPr>
-          <w:rFonts w:hint="eastAsia"/>
-          <w:szCs w:val="21"/>
-        </w:rPr>
-        <w:t>を</w:t>
-      </w:r>
-      <w:r>
-        <w:rPr>
-          <w:rFonts w:hint="eastAsia"/>
-          <w:szCs w:val="21"/>
-        </w:rPr>
-        <w:t>一致比較する仕組みを作れば、機能が正常に動作したかを自動的に判別できる。</w:t>
-      </w:r>
-      <w:r>
-        <w:rPr>
-          <w:rFonts w:hint="eastAsia"/>
-          <w:szCs w:val="21"/>
-        </w:rPr>
-        <w:t>具体例を紹介すると、</w:t>
-      </w:r>
-      <w:r>
-        <w:rPr>
-          <w:rFonts w:hint="eastAsia"/>
-          <w:szCs w:val="21"/>
-        </w:rPr>
-        <w:t>複数カメラで撮影した画像群を入力として、対象までの距離を測定する機能は、同じ画像群を入力にすればいつも同じ計算結果が得られる。あらかじめ入力画像群、期待する出力結果、一致比較の仕組みを用意すればテスト成否が自動判別できる。</w:t>
-      </w:r>
-      <w:r>
-        <w:rPr>
-          <w:rFonts w:hint="eastAsia"/>
-          <w:szCs w:val="21"/>
-        </w:rPr>
-        <w:t>この仕組みの導入により、正常動作確認に人手が不必要となった。</w:t>
-      </w:r>
-    </w:p>
-    <w:p>
-      <w:pPr>
-        <w:widowControl/>
-        <w:ind w:firstLineChars="100" w:firstLine="321"/>
-        <w:jc w:val="left"/>
-        <w:rPr>
-          <w:szCs w:val="21"/>
-        </w:rPr>
-      </w:pPr>
-    </w:p>
-    <w:p>
-      <w:pPr>
-        <w:pStyle w:val="a7"/>
-        <w:widowControl/>
-        <w:numPr>
-          <w:ilvl w:val="0"/>
-          <w:numId w:val="3"/>
-        </w:numPr>
-        <w:ind w:leftChars="0"/>
-        <w:jc w:val="left"/>
-        <w:rPr>
-          <w:szCs w:val="21"/>
-        </w:rPr>
-      </w:pPr>
-      <w:r>
-        <w:rPr>
-          <w:rFonts w:hint="eastAsia"/>
-          <w:szCs w:val="21"/>
-        </w:rPr>
-        <w:t>テスト実行の自動化</w:t>
-      </w:r>
-    </w:p>
-    <w:p>
-      <w:pPr>
-        <w:widowControl/>
-        <w:ind w:firstLineChars="100" w:firstLine="321"/>
-        <w:jc w:val="left"/>
-        <w:rPr>
-          <w:szCs w:val="21"/>
-        </w:rPr>
-      </w:pPr>
-      <w:r>
-        <w:rPr>
-          <w:rFonts w:hint="eastAsia"/>
-          <w:szCs w:val="21"/>
-        </w:rPr>
-        <w:t>しかし、まだテスト工程において人手を省くことができる部分がある。テストの開始命令とテスト結果の確認作業である。</w:t>
-      </w:r>
-      <w:r>
-        <w:rPr>
-          <w:rFonts w:hint="eastAsia"/>
-          <w:szCs w:val="21"/>
-        </w:rPr>
-        <w:t>新機能を追加するたびに</w:t>
-      </w:r>
-      <w:r>
-        <w:rPr>
-          <w:rFonts w:hint="eastAsia"/>
-          <w:szCs w:val="21"/>
-        </w:rPr>
-        <w:t>実施するこれらの作業も自動化を目指した</w:t>
-      </w:r>
-      <w:r>
-        <w:rPr>
-          <w:rFonts w:hint="eastAsia"/>
-          <w:szCs w:val="21"/>
-        </w:rPr>
-        <w:t>。</w:t>
-      </w:r>
-      <w:r>
-        <w:rPr>
-          <w:rFonts w:hint="eastAsia"/>
-          <w:szCs w:val="21"/>
-        </w:rPr>
-        <w:t>テスト実行の自動化</w:t>
-      </w:r>
-      <w:r>
-        <w:rPr>
-          <w:rFonts w:hint="eastAsia"/>
-          <w:szCs w:val="21"/>
-        </w:rPr>
-        <w:t>を実現するツールは一般にCI</w:t>
-      </w:r>
-      <w:r>
-        <w:rPr>
-          <w:rFonts w:hint="eastAsia"/>
-          <w:szCs w:val="21"/>
-        </w:rPr>
-        <w:t>ソフト</w:t>
-      </w:r>
-      <w:r>
-        <w:rPr>
-          <w:rFonts w:hint="eastAsia"/>
-          <w:szCs w:val="21"/>
-        </w:rPr>
-        <w:t>（継続的インテグレーションソフト）と呼ばれ、</w:t>
-      </w:r>
-      <w:r>
-        <w:rPr>
-          <w:rFonts w:hint="eastAsia"/>
-          <w:szCs w:val="21"/>
-        </w:rPr>
-        <w:t>G</w:t>
-      </w:r>
-      <w:r>
-        <w:rPr>
-          <w:szCs w:val="21"/>
-        </w:rPr>
-        <w:t>itLab CI/CD</w:t>
-      </w:r>
-      <w:r>
-        <w:rPr>
-          <w:rFonts w:hint="eastAsia"/>
-          <w:szCs w:val="21"/>
-        </w:rPr>
-        <w:t>や</w:t>
-      </w:r>
-      <w:r>
-        <w:rPr>
-          <w:szCs w:val="21"/>
-        </w:rPr>
-        <w:t>Jenkins</w:t>
-      </w:r>
-      <w:r>
-        <w:rPr>
-          <w:rFonts w:hint="eastAsia"/>
-          <w:szCs w:val="21"/>
-        </w:rPr>
-        <w:t>というツールが有名である。自設計室の開発親和性の観点から、G</w:t>
-      </w:r>
-      <w:r>
-        <w:rPr>
-          <w:szCs w:val="21"/>
-        </w:rPr>
-        <w:t>itLab CI/CD</w:t>
-      </w:r>
-      <w:r>
-        <w:rPr>
-          <w:rFonts w:hint="eastAsia"/>
-          <w:szCs w:val="21"/>
-        </w:rPr>
-        <w:t>を採用し、テスト実行の自動化に取り組んだ。</w:t>
-      </w:r>
-    </w:p>
-    <w:p>
-      <w:pPr>
-        <w:widowControl/>
-        <w:ind w:firstLineChars="100" w:firstLine="321"/>
-        <w:jc w:val="left"/>
-        <w:rPr>
-          <w:szCs w:val="21"/>
-        </w:rPr>
-      </w:pPr>
-      <w:r>
-        <w:rPr>
-          <w:rFonts w:hint="eastAsia"/>
-          <w:szCs w:val="21"/>
-        </w:rPr>
-        <w:lastRenderedPageBreak/>
-        <w:t>取り組み①で作成したテストをプログラム更新のたびに</w:t>
-      </w:r>
-      <w:r>
-        <w:rPr>
-          <w:rFonts w:hint="eastAsia"/>
-          <w:szCs w:val="21"/>
-        </w:rPr>
-        <w:t>自動</w:t>
-      </w:r>
-      <w:r>
-        <w:rPr>
-          <w:rFonts w:hint="eastAsia"/>
-          <w:szCs w:val="21"/>
-        </w:rPr>
-        <w:t>実行し、不具合があったときのみ開発者へ通知する仕組み</w:t>
-      </w:r>
-      <w:r>
-        <w:rPr>
-          <w:rFonts w:hint="eastAsia"/>
-          <w:szCs w:val="21"/>
-        </w:rPr>
-        <w:t>を導入した</w:t>
-      </w:r>
-      <w:r>
-        <w:rPr>
-          <w:rFonts w:hint="eastAsia"/>
-          <w:szCs w:val="21"/>
-        </w:rPr>
-        <w:t>。通知がない限り、</w:t>
-      </w:r>
-      <w:r>
-        <w:rPr>
-          <w:rFonts w:hint="eastAsia"/>
-          <w:szCs w:val="21"/>
-        </w:rPr>
-        <w:t>開発者は</w:t>
-      </w:r>
-      <w:r>
-        <w:rPr>
-          <w:rFonts w:hint="eastAsia"/>
-          <w:szCs w:val="21"/>
-        </w:rPr>
-        <w:t>自動化したテスト部分に一切時間を割</w:t>
-      </w:r>
-      <w:r>
-        <w:rPr>
-          <w:rFonts w:hint="eastAsia"/>
-          <w:szCs w:val="21"/>
-        </w:rPr>
-        <w:t>くことがなくなり、新機能開発に集中することができるようになった</w:t>
-      </w:r>
-      <w:r>
-        <w:rPr>
-          <w:rFonts w:hint="eastAsia"/>
-          <w:szCs w:val="21"/>
-        </w:rPr>
-        <w:t>。</w:t>
-      </w:r>
-    </w:p>
-    <w:p>
-      <w:pPr>
-        <w:widowControl/>
-        <w:ind w:firstLineChars="100" w:firstLine="321"/>
-        <w:jc w:val="left"/>
-        <w:rPr>
-          <w:szCs w:val="21"/>
-        </w:rPr>
-      </w:pPr>
-    </w:p>
-    <w:p>
-      <w:pPr>
-        <w:widowControl/>
-        <w:ind w:firstLineChars="100" w:firstLine="321"/>
-        <w:jc w:val="left"/>
-        <w:rPr>
-          <w:szCs w:val="21"/>
-        </w:rPr>
-      </w:pPr>
-      <w:r>
-        <w:rPr>
-          <w:rFonts w:hint="eastAsia"/>
-          <w:szCs w:val="21"/>
-        </w:rPr>
-        <w:t>企業にとっての最大成果とは売り上げを増大させることであり、当事者意識をもって取り組むとは「組織目標</w:t>
-      </w:r>
-      <w:r>
-        <w:rPr>
-          <w:rFonts w:hint="eastAsia"/>
-          <w:szCs w:val="21"/>
-        </w:rPr>
-        <w:t>の実現に向けて具体的な行動を起こすこと」</w:t>
-      </w:r>
-      <w:r>
-        <w:rPr>
-          <w:rFonts w:hint="eastAsia"/>
-          <w:szCs w:val="21"/>
-        </w:rPr>
-        <w:t>であると考え、</w:t>
-      </w:r>
-      <w:r>
-        <w:rPr>
-          <w:rFonts w:hint="eastAsia"/>
-          <w:szCs w:val="21"/>
-        </w:rPr>
-        <w:t>「テストの自動化」</w:t>
-      </w:r>
-      <w:r>
-        <w:rPr>
-          <w:rFonts w:hint="eastAsia"/>
-          <w:szCs w:val="21"/>
-        </w:rPr>
-        <w:t>へ</w:t>
-      </w:r>
-      <w:r>
-        <w:rPr>
-          <w:rFonts w:hint="eastAsia"/>
-          <w:szCs w:val="21"/>
-        </w:rPr>
-        <w:t>取り組</w:t>
-      </w:r>
-      <w:r>
-        <w:rPr>
-          <w:rFonts w:hint="eastAsia"/>
-          <w:szCs w:val="21"/>
-        </w:rPr>
-        <w:t>み、製品のアップデート頻度向上を目指した</w:t>
-      </w:r>
-      <w:r>
-        <w:rPr>
-          <w:rFonts w:hint="eastAsia"/>
-          <w:szCs w:val="21"/>
-        </w:rPr>
-        <w:t>。</w:t>
-      </w:r>
-      <w:r>
-        <w:rPr>
-          <w:rFonts w:hint="eastAsia"/>
-          <w:szCs w:val="21"/>
-        </w:rPr>
-        <w:t>本施策は企業の最大成果へつながる第一歩であり、</w:t>
-      </w:r>
-      <w:r>
-        <w:rPr>
-          <w:rFonts w:hint="eastAsia"/>
-          <w:szCs w:val="21"/>
-        </w:rPr>
-        <w:t>この自動化技術の有用性が証明できた暁には、マシンビジョンにとどまらず別製品のアップデート頻度向上へ取り組む。（2</w:t>
-      </w:r>
-      <w:r>
-        <w:rPr>
-          <w:szCs w:val="21"/>
-        </w:rPr>
-        <w:t>097</w:t>
+        <w:t>つな</w:t>
+      </w:r>
+      <w:r>
+        <w:rPr>
+          <w:rFonts w:hint="eastAsia"/>
+          <w:szCs w:val="21"/>
+        </w:rPr>
+        <w:t>げている。</w:t>
+      </w:r>
+      <w:r>
+        <w:rPr>
+          <w:rFonts w:hint="eastAsia"/>
+          <w:szCs w:val="21"/>
+        </w:rPr>
+        <w:t>（2</w:t>
+      </w:r>
+      <w:r>
+        <w:rPr>
+          <w:szCs w:val="21"/>
+        </w:rPr>
+        <w:t>0</w:t>
+      </w:r>
+      <w:r>
+        <w:rPr>
+          <w:szCs w:val="21"/>
+        </w:rPr>
+        <w:t>4</w:t>
+      </w:r>
+      <w:r>
+        <w:rPr>
+          <w:szCs w:val="21"/>
+        </w:rPr>
+        <w:t>7</w:t>
       </w:r>
       <w:r>
         <w:rPr>
@@ -1199,6 +1590,13 @@
           <w:rFonts w:hint="eastAsia"/>
           <w:szCs w:val="21"/>
         </w:rPr>
+        <w:t>とお題の解釈</w:t>
+      </w:r>
+      <w:r>
+        <w:rPr>
+          <w:rFonts w:hint="eastAsia"/>
+          <w:szCs w:val="21"/>
+        </w:rPr>
         <w:t>（0</w:t>
       </w:r>
       <w:r>
@@ -1252,7 +1650,14 @@
           <w:rFonts w:hint="eastAsia"/>
           <w:szCs w:val="21"/>
         </w:rPr>
-        <w:t>お題と取り組みをつなげる</w:t>
+        <w:t>お題</w:t>
+      </w:r>
+      <w:r>
+        <w:rPr>
+          <w:rFonts w:hint="eastAsia"/>
+          <w:szCs w:val="21"/>
+        </w:rPr>
+        <w:t>① 企業の最大成果</w:t>
       </w:r>
     </w:p>
     <w:p>
@@ -1274,41 +1679,6 @@
         </w:rPr>
         <w:t>（主張）企業にとっての最大成果とは売り上げを伸ばすこと。</w:t>
       </w:r>
-      <w:r>
-        <w:rPr>
-          <w:rFonts w:hint="eastAsia"/>
-          <w:szCs w:val="21"/>
-        </w:rPr>
-        <w:t>ロングセラー</w:t>
-      </w:r>
-      <w:r>
-        <w:rPr>
-          <w:rFonts w:hint="eastAsia"/>
-          <w:szCs w:val="21"/>
-        </w:rPr>
-        <w:t>商品</w:t>
-      </w:r>
-      <w:r>
-        <w:rPr>
-          <w:rFonts w:hint="eastAsia"/>
-          <w:szCs w:val="21"/>
-        </w:rPr>
-        <w:t>を作る</w:t>
-      </w:r>
-      <w:r>
-        <w:rPr>
-          <w:rFonts w:hint="eastAsia"/>
-          <w:szCs w:val="21"/>
-        </w:rPr>
-        <w:t>必要がある</w:t>
-      </w:r>
-      <w:r>
-        <w:rPr>
-          <w:rFonts w:hint="eastAsia"/>
-          <w:szCs w:val="21"/>
-        </w:rPr>
-        <w:t>。</w:t>
-      </w:r>
     </w:p>
     <w:p>
       <w:pPr>
@@ -1327,39 +1697,9 @@
           <w:rFonts w:hint="eastAsia"/>
           <w:szCs w:val="21"/>
         </w:rPr>
-        <w:t>（事実）</w:t>
-      </w:r>
-      <w:bookmarkStart w:id="0" w:name="_Hlk108343416"/>
-      <w:r>
-        <w:rPr>
-          <w:rFonts w:hint="eastAsia"/>
-          <w:szCs w:val="21"/>
-        </w:rPr>
-        <w:t>ロングセラー</w:t>
-      </w:r>
-      <w:r>
-        <w:rPr>
-          <w:rFonts w:hint="eastAsia"/>
-          <w:szCs w:val="21"/>
-        </w:rPr>
-        <w:t>商品</w:t>
-      </w:r>
-      <w:r>
-        <w:rPr>
-          <w:rFonts w:hint="eastAsia"/>
-          <w:szCs w:val="21"/>
-        </w:rPr>
-        <w:t>は</w:t>
-      </w:r>
-      <w:r>
-        <w:rPr>
-          <w:rFonts w:hint="eastAsia"/>
-          <w:szCs w:val="21"/>
-        </w:rPr>
-        <w:t>メンテナンス頻度が高く、常に安全な状態や高性能な状態が保たれている。</w:t>
-      </w:r>
-    </w:p>
-    <w:bookmarkEnd w:id="0"/>
+        <w:t>（事実）グローバル優良企業グループ構想フェーズⅥでは「産業別グループの事業競争力の徹底強化」</w:t>
+      </w:r>
+    </w:p>
     <w:p>
       <w:pPr>
         <w:pStyle w:val="a7"/>
@@ -1377,56 +1717,7 @@
           <w:rFonts w:hint="eastAsia"/>
           <w:szCs w:val="21"/>
         </w:rPr>
-        <w:t>（例）例えば、パソコンOS</w:t>
-      </w:r>
-      <w:r>
-        <w:rPr>
-          <w:rFonts w:hint="eastAsia"/>
-          <w:szCs w:val="21"/>
-        </w:rPr>
-        <w:t>の</w:t>
-      </w:r>
-      <w:r>
-        <w:rPr>
-          <w:rFonts w:hint="eastAsia"/>
-          <w:szCs w:val="21"/>
-        </w:rPr>
-        <w:t>Windowsの場合、月に1度の定例アップデートと、年に1度の機能追加大型アップデートがなされ</w:t>
-      </w:r>
-      <w:r>
-        <w:rPr>
-          <w:rFonts w:hint="eastAsia"/>
-          <w:szCs w:val="21"/>
-        </w:rPr>
-        <w:t>続けている</w:t>
-      </w:r>
-      <w:r>
-        <w:rPr>
-          <w:rFonts w:hint="eastAsia"/>
-          <w:szCs w:val="21"/>
-        </w:rPr>
-        <w:t>。</w:t>
-      </w:r>
-      <w:r>
-        <w:rPr>
-          <w:rFonts w:hint="eastAsia"/>
-          <w:szCs w:val="21"/>
-        </w:rPr>
-        <w:t>加えて、セキュリティ問題への緊急対応も</w:t>
-      </w:r>
-      <w:r>
-        <w:rPr>
-          <w:rFonts w:hint="eastAsia"/>
-          <w:szCs w:val="21"/>
-        </w:rPr>
-        <w:t>当然</w:t>
-      </w:r>
-      <w:r>
-        <w:rPr>
-          <w:rFonts w:hint="eastAsia"/>
-          <w:szCs w:val="21"/>
-        </w:rPr>
-        <w:t>ある。</w:t>
+        <w:t>（事実）インダストリアルグループは、産業機器に先端技術を投入し「お客的と一緒に価値を創っていく」を目標としている。</w:t>
       </w:r>
     </w:p>
     <w:p>
@@ -1446,6 +1737,86 @@
           <w:rFonts w:hint="eastAsia"/>
           <w:szCs w:val="21"/>
         </w:rPr>
+        <w:t>（事実）目標達成をもって、「売り上げ増大」につなげる。</w:t>
+      </w:r>
+    </w:p>
+    <w:p>
+      <w:pPr>
+        <w:pStyle w:val="a7"/>
+        <w:numPr>
+          <w:ilvl w:val="1"/>
+          <w:numId w:val="1"/>
+        </w:numPr>
+        <w:ind w:leftChars="0"/>
+        <w:rPr>
+          <w:szCs w:val="21"/>
+        </w:rPr>
+      </w:pPr>
+      <w:r>
+        <w:rPr>
+          <w:rFonts w:hint="eastAsia"/>
+          <w:szCs w:val="21"/>
+        </w:rPr>
+        <w:t>お題② 当事者意識をもって取り組む</w:t>
+      </w:r>
+    </w:p>
+    <w:p>
+      <w:pPr>
+        <w:pStyle w:val="a7"/>
+        <w:numPr>
+          <w:ilvl w:val="2"/>
+          <w:numId w:val="1"/>
+        </w:numPr>
+        <w:ind w:leftChars="0"/>
+        <w:rPr>
+          <w:szCs w:val="21"/>
+        </w:rPr>
+      </w:pPr>
+      <w:r>
+        <w:rPr>
+          <w:rFonts w:hint="eastAsia"/>
+          <w:szCs w:val="21"/>
+        </w:rPr>
+        <w:t>（事実）当事者意識をもって取り組むとは、問題やテーマに対して自分が先導して行動し、解決しようとすることである。</w:t>
+      </w:r>
+    </w:p>
+    <w:p>
+      <w:pPr>
+        <w:pStyle w:val="a7"/>
+        <w:numPr>
+          <w:ilvl w:val="2"/>
+          <w:numId w:val="1"/>
+        </w:numPr>
+        <w:ind w:leftChars="0"/>
+        <w:rPr>
+          <w:szCs w:val="21"/>
+        </w:rPr>
+      </w:pPr>
+      <w:r>
+        <w:rPr>
+          <w:rFonts w:hint="eastAsia"/>
+          <w:szCs w:val="21"/>
+        </w:rPr>
+        <w:t>【現状】</w:t>
+      </w:r>
+    </w:p>
+    <w:p>
+      <w:pPr>
+        <w:pStyle w:val="a7"/>
+        <w:numPr>
+          <w:ilvl w:val="2"/>
+          <w:numId w:val="1"/>
+        </w:numPr>
+        <w:ind w:leftChars="0"/>
+        <w:rPr>
+          <w:szCs w:val="21"/>
+        </w:rPr>
+      </w:pPr>
+      <w:r>
+        <w:rPr>
+          <w:rFonts w:hint="eastAsia"/>
+          <w:szCs w:val="21"/>
+        </w:rPr>
         <w:t>（</w:t>
       </w:r>
       <w:r>
@@ -1453,84 +1824,214 @@
           <w:rFonts w:hint="eastAsia"/>
           <w:szCs w:val="21"/>
         </w:rPr>
-        <w:t>次の話題へのつなぎ、</w:t>
-      </w:r>
-      <w:r>
-        <w:rPr>
-          <w:rFonts w:hint="eastAsia"/>
-          <w:szCs w:val="21"/>
-        </w:rPr>
-        <w:t>主張）</w:t>
-      </w:r>
-      <w:r>
-        <w:rPr>
-          <w:rFonts w:hint="eastAsia"/>
-          <w:szCs w:val="21"/>
-        </w:rPr>
-        <w:t>我々が</w:t>
-      </w:r>
-      <w:r>
-        <w:rPr>
-          <w:rFonts w:hint="eastAsia"/>
-          <w:szCs w:val="21"/>
-        </w:rPr>
-        <w:t>ロングセラー</w:t>
-      </w:r>
-      <w:r>
-        <w:rPr>
-          <w:rFonts w:hint="eastAsia"/>
-          <w:szCs w:val="21"/>
-        </w:rPr>
-        <w:t>商品</w:t>
-      </w:r>
-      <w:r>
-        <w:rPr>
-          <w:rFonts w:hint="eastAsia"/>
-          <w:szCs w:val="21"/>
-        </w:rPr>
-        <w:t>を作</w:t>
-      </w:r>
-      <w:r>
-        <w:rPr>
-          <w:rFonts w:hint="eastAsia"/>
-          <w:szCs w:val="21"/>
-        </w:rPr>
-        <w:t>れるようにはメンテナンスの頻度を上げる、</w:t>
-      </w:r>
-      <w:r>
-        <w:rPr>
-          <w:rFonts w:hint="eastAsia"/>
-          <w:szCs w:val="21"/>
-        </w:rPr>
-        <w:t>言い換えると</w:t>
-      </w:r>
-      <w:r>
-        <w:rPr>
-          <w:rFonts w:hint="eastAsia"/>
-          <w:szCs w:val="21"/>
-        </w:rPr>
-        <w:t>アップデート頻度</w:t>
-      </w:r>
-      <w:r>
-        <w:rPr>
-          <w:rFonts w:hint="eastAsia"/>
-          <w:szCs w:val="21"/>
-        </w:rPr>
-        <w:t>を上げることが</w:t>
-      </w:r>
-      <w:r>
-        <w:rPr>
-          <w:rFonts w:hint="eastAsia"/>
-          <w:szCs w:val="21"/>
-        </w:rPr>
-        <w:t>求められている</w:t>
-      </w:r>
-      <w:r>
-        <w:rPr>
-          <w:rFonts w:hint="eastAsia"/>
-          <w:szCs w:val="21"/>
-        </w:rPr>
-        <w:t>。</w:t>
+        <w:t>主張</w:t>
+      </w:r>
+      <w:r>
+        <w:rPr>
+          <w:rFonts w:hint="eastAsia"/>
+          <w:szCs w:val="21"/>
+        </w:rPr>
+        <w:t>）</w:t>
+      </w:r>
+      <w:r>
+        <w:rPr>
+          <w:rFonts w:hint="eastAsia"/>
+          <w:szCs w:val="21"/>
+        </w:rPr>
+        <w:t>マシンビジョン製品においては、</w:t>
+      </w:r>
+      <w:r>
+        <w:rPr>
+          <w:rFonts w:hint="eastAsia"/>
+          <w:szCs w:val="21"/>
+        </w:rPr>
+        <w:t>「お客様と一緒に価値を創っていく」</w:t>
+      </w:r>
+      <w:r>
+        <w:rPr>
+          <w:rFonts w:hint="eastAsia"/>
+          <w:szCs w:val="21"/>
+        </w:rPr>
+        <w:t>の</w:t>
+      </w:r>
+      <w:r>
+        <w:rPr>
+          <w:rFonts w:hint="eastAsia"/>
+          <w:szCs w:val="21"/>
+        </w:rPr>
+        <w:t>実現に</w:t>
+      </w:r>
+      <w:r>
+        <w:rPr>
+          <w:rFonts w:hint="eastAsia"/>
+          <w:szCs w:val="21"/>
+        </w:rPr>
+        <w:t>問題</w:t>
+      </w:r>
+      <w:r>
+        <w:rPr>
+          <w:rFonts w:hint="eastAsia"/>
+          <w:szCs w:val="21"/>
+        </w:rPr>
+        <w:t>がある。</w:t>
+      </w:r>
+      <w:r>
+        <w:rPr>
+          <w:rFonts w:hint="eastAsia"/>
+          <w:szCs w:val="21"/>
+        </w:rPr>
+        <w:t>製品品質に関する問題である。</w:t>
+      </w:r>
+    </w:p>
+    <w:p>
+      <w:pPr>
+        <w:pStyle w:val="a7"/>
+        <w:numPr>
+          <w:ilvl w:val="2"/>
+          <w:numId w:val="1"/>
+        </w:numPr>
+        <w:ind w:leftChars="0"/>
+        <w:rPr>
+          <w:szCs w:val="21"/>
+        </w:rPr>
+      </w:pPr>
+      <w:r>
+        <w:rPr>
+          <w:rFonts w:hint="eastAsia"/>
+          <w:szCs w:val="21"/>
+        </w:rPr>
+        <w:t>（理由）</w:t>
+      </w:r>
+      <w:r>
+        <w:rPr>
+          <w:rFonts w:hint="eastAsia"/>
+          <w:szCs w:val="21"/>
+        </w:rPr>
+        <w:t>新たな価値を生む新規機能の追加</w:t>
+      </w:r>
+      <w:r>
+        <w:rPr>
+          <w:rFonts w:hint="eastAsia"/>
+          <w:szCs w:val="21"/>
+        </w:rPr>
+        <w:t>に多くの時間を割くべきだが、実際には製品に</w:t>
+      </w:r>
+      <w:r>
+        <w:rPr>
+          <w:rFonts w:hint="eastAsia"/>
+          <w:szCs w:val="21"/>
+        </w:rPr>
+        <w:t>不具合</w:t>
+      </w:r>
+      <w:r>
+        <w:rPr>
+          <w:rFonts w:hint="eastAsia"/>
+          <w:szCs w:val="21"/>
+        </w:rPr>
+        <w:t>が頻発し、不具合対応に多くの時間が割かれている。</w:t>
+      </w:r>
+    </w:p>
+    <w:p>
+      <w:pPr>
+        <w:pStyle w:val="a7"/>
+        <w:numPr>
+          <w:ilvl w:val="2"/>
+          <w:numId w:val="1"/>
+        </w:numPr>
+        <w:ind w:leftChars="0"/>
+        <w:rPr>
+          <w:szCs w:val="21"/>
+        </w:rPr>
+      </w:pPr>
+      <w:r>
+        <w:rPr>
+          <w:rFonts w:hint="eastAsia"/>
+          <w:szCs w:val="21"/>
+        </w:rPr>
+        <w:t>（事実）</w:t>
+      </w:r>
+      <w:r>
+        <w:rPr>
+          <w:rFonts w:hint="eastAsia"/>
+          <w:szCs w:val="21"/>
+        </w:rPr>
+        <w:t>マシンビジョン製品のRVは2008年に開発が始まり、2</w:t>
+      </w:r>
+      <w:r>
+        <w:rPr>
+          <w:szCs w:val="21"/>
+        </w:rPr>
+        <w:t>022</w:t>
+      </w:r>
+      <w:r>
+        <w:rPr>
+          <w:rFonts w:hint="eastAsia"/>
+          <w:szCs w:val="21"/>
+        </w:rPr>
+        <w:t>年の今もサポートを続けている。お客様からフ</w:t>
+      </w:r>
+      <w:r>
+        <w:rPr>
+          <w:rFonts w:hint="eastAsia"/>
+          <w:szCs w:val="21"/>
+        </w:rPr>
+        <w:lastRenderedPageBreak/>
+        <w:t>ィードバックをもとに機能を追加することで、組織目標を達成しようとしてきた。</w:t>
+      </w:r>
+      <w:r>
+        <w:rPr>
+          <w:rFonts w:hint="eastAsia"/>
+          <w:szCs w:val="21"/>
+        </w:rPr>
+        <w:t>しかし、新機能を追加するたびに「今まで動いていた機能が動作しなくなった」という内容を中心に、数多くの不具合が報告され、</w:t>
+      </w:r>
+      <w:r>
+        <w:rPr>
+          <w:rFonts w:hint="eastAsia"/>
+          <w:szCs w:val="21"/>
+        </w:rPr>
+        <w:t>対応に追われていた。</w:t>
+      </w:r>
+    </w:p>
+    <w:p>
+      <w:pPr>
+        <w:pStyle w:val="a7"/>
+        <w:numPr>
+          <w:ilvl w:val="2"/>
+          <w:numId w:val="1"/>
+        </w:numPr>
+        <w:ind w:leftChars="0"/>
+        <w:rPr>
+          <w:szCs w:val="21"/>
+        </w:rPr>
+      </w:pPr>
+      <w:r>
+        <w:rPr>
+          <w:rFonts w:hint="eastAsia"/>
+          <w:szCs w:val="21"/>
+        </w:rPr>
+        <w:t>（主張）今後のマシンビジョン開発では製品品質の向上が求められている。</w:t>
+      </w:r>
+      <w:r>
+        <w:rPr>
+          <w:rFonts w:hint="eastAsia"/>
+          <w:szCs w:val="21"/>
+        </w:rPr>
+        <w:t>しかし、品質問題をみなが口にするものの、具体的に取り組まれていない状態であった。そこで私は、自分が</w:t>
+      </w:r>
+      <w:r>
+        <w:rPr>
+          <w:rFonts w:hint="eastAsia"/>
+          <w:szCs w:val="21"/>
+        </w:rPr>
+        <w:t>先導</w:t>
+      </w:r>
+      <w:r>
+        <w:rPr>
+          <w:rFonts w:hint="eastAsia"/>
+          <w:szCs w:val="21"/>
+        </w:rPr>
+        <w:t>して品質問題の解決へ取り組んだ。</w:t>
       </w:r>
     </w:p>
     <w:p>
@@ -1550,28 +2051,27 @@
           <w:rFonts w:hint="eastAsia"/>
           <w:szCs w:val="21"/>
         </w:rPr>
-        <w:t>本題</w:t>
-      </w:r>
-      <w:r>
-        <w:rPr>
-          <w:rFonts w:hint="eastAsia"/>
-          <w:szCs w:val="21"/>
-        </w:rPr>
-        <w:t>（2枚</w:t>
-      </w:r>
-      <w:r>
-        <w:rPr>
-          <w:rFonts w:hint="eastAsia"/>
-          <w:szCs w:val="21"/>
-        </w:rPr>
-        <w:t>弱</w:t>
-      </w:r>
-      <w:r>
-        <w:rPr>
-          <w:rFonts w:hint="eastAsia"/>
-          <w:szCs w:val="21"/>
-        </w:rPr>
-        <w:t>）</w:t>
+        <w:t>当事者意識をもって取り組んだこと</w:t>
+      </w:r>
+      <w:r>
+        <w:rPr>
+          <w:rFonts w:hint="eastAsia"/>
+          <w:szCs w:val="21"/>
+        </w:rPr>
+        <w:t>（</w:t>
+      </w:r>
+      <w:r>
+        <w:rPr>
+          <w:szCs w:val="21"/>
+        </w:rPr>
+        <w:t>2</w:t>
+      </w:r>
+      <w:r>
+        <w:rPr>
+          <w:rFonts w:hint="eastAsia"/>
+          <w:szCs w:val="21"/>
+        </w:rPr>
+        <w:t>枚）</w:t>
       </w:r>
     </w:p>
     <w:p>
@@ -1591,27 +2091,27 @@
           <w:rFonts w:hint="eastAsia"/>
           <w:szCs w:val="21"/>
         </w:rPr>
-        <w:t>当事者意識をもって取り組むとは何か？考え</w:t>
-      </w:r>
-      <w:r>
-        <w:rPr>
-          <w:rFonts w:hint="eastAsia"/>
-          <w:szCs w:val="21"/>
-        </w:rPr>
-        <w:t>（0</w:t>
-      </w:r>
-      <w:r>
-        <w:rPr>
-          <w:szCs w:val="21"/>
-        </w:rPr>
-        <w:t>.5</w:t>
-      </w:r>
-      <w:r>
-        <w:rPr>
-          <w:rFonts w:hint="eastAsia"/>
-          <w:szCs w:val="21"/>
-        </w:rPr>
-        <w:t>枚）</w:t>
+        <w:t>対象の課題を整理</w:t>
+      </w:r>
+      <w:r>
+        <w:rPr>
+          <w:rFonts w:hint="eastAsia"/>
+          <w:szCs w:val="21"/>
+        </w:rPr>
+        <w:t>(</w:t>
+      </w:r>
+      <w:r>
+        <w:rPr>
+          <w:szCs w:val="21"/>
+        </w:rPr>
+        <w:t>0.3</w:t>
+      </w:r>
+      <w:r>
+        <w:rPr>
+          <w:rFonts w:hint="eastAsia"/>
+          <w:szCs w:val="21"/>
+        </w:rPr>
+        <w:t>枚)</w:t>
       </w:r>
     </w:p>
     <w:p>
@@ -1631,7 +2131,21 @@
           <w:rFonts w:hint="eastAsia"/>
           <w:szCs w:val="21"/>
         </w:rPr>
-        <w:t>（主張）組織の目標をチームの目標へ、そして自分個人の目標まで落とし込み、その達成へ向けて行動を起こすことだと考える</w:t>
+        <w:t>テスト</w:t>
+      </w:r>
+      <w:r>
+        <w:rPr>
+          <w:rFonts w:hint="eastAsia"/>
+          <w:szCs w:val="21"/>
+        </w:rPr>
+        <w:t>内容</w:t>
+      </w:r>
+      <w:r>
+        <w:rPr>
+          <w:rFonts w:hint="eastAsia"/>
+          <w:szCs w:val="21"/>
+        </w:rPr>
+        <w:t>の洗い出し、優先度付け</w:t>
       </w:r>
     </w:p>
     <w:p>
@@ -1651,7 +2165,7 @@
           <w:rFonts w:hint="eastAsia"/>
           <w:szCs w:val="21"/>
         </w:rPr>
-        <w:t>（理由）組織の目標は、組織が進むべき方向性や指針を示すものであり、具体的な行動は各人の立場と役割によってかわる。</w:t>
+        <w:t>テスト手法の確立</w:t>
       </w:r>
     </w:p>
     <w:p>
@@ -1671,54 +2185,7 @@
           <w:rFonts w:hint="eastAsia"/>
           <w:szCs w:val="21"/>
         </w:rPr>
-        <w:t>（例）私はソフトエンジニアなので、製品開発の分野で</w:t>
-      </w:r>
-      <w:r>
-        <w:rPr>
-          <w:rFonts w:hint="eastAsia"/>
-          <w:szCs w:val="21"/>
-        </w:rPr>
-        <w:t>行動を起こすことが組織目標の達成につながる。</w:t>
-      </w:r>
-    </w:p>
-    <w:p>
-      <w:pPr>
-        <w:pStyle w:val="a7"/>
-        <w:numPr>
-          <w:ilvl w:val="0"/>
-          <w:numId w:val="1"/>
-        </w:numPr>
-        <w:ind w:leftChars="0"/>
-        <w:rPr>
-          <w:szCs w:val="21"/>
-        </w:rPr>
-      </w:pPr>
-      <w:r>
-        <w:rPr>
-          <w:rFonts w:hint="eastAsia"/>
-          <w:szCs w:val="21"/>
-        </w:rPr>
-        <w:t>取り組み</w:t>
-      </w:r>
-      <w:r>
-        <w:rPr>
-          <w:rFonts w:hint="eastAsia"/>
-          <w:szCs w:val="21"/>
-        </w:rPr>
-        <w:t>（1</w:t>
-      </w:r>
-      <w:r>
-        <w:rPr>
-          <w:szCs w:val="21"/>
-        </w:rPr>
-        <w:t>.5</w:t>
-      </w:r>
-      <w:r>
-        <w:rPr>
-          <w:rFonts w:hint="eastAsia"/>
-          <w:szCs w:val="21"/>
-        </w:rPr>
-        <w:t>枚弱）</w:t>
+        <w:t>テスト負荷の低減（持続性担保、今後を見据えて）</w:t>
       </w:r>
     </w:p>
     <w:p>
@@ -1738,27 +2205,40 @@
           <w:rFonts w:hint="eastAsia"/>
           <w:szCs w:val="21"/>
         </w:rPr>
-        <w:lastRenderedPageBreak/>
-        <w:t>取り組みの背景、理想と現実のギャップ（0</w:t>
-      </w:r>
-      <w:r>
-        <w:rPr>
-          <w:szCs w:val="21"/>
-        </w:rPr>
-        <w:t>.</w:t>
-      </w:r>
-      <w:r>
-        <w:rPr>
-          <w:szCs w:val="21"/>
-        </w:rPr>
-        <w:t>6</w:t>
-      </w:r>
-      <w:r>
-        <w:rPr>
-          <w:rFonts w:hint="eastAsia"/>
-          <w:szCs w:val="21"/>
-        </w:rPr>
-        <w:t>枚）</w:t>
+        <w:t>①テスト内容の洗い出し</w:t>
+      </w:r>
+      <w:r>
+        <w:rPr>
+          <w:rFonts w:hint="eastAsia"/>
+          <w:szCs w:val="21"/>
+        </w:rPr>
+        <w:t>、優先度付け</w:t>
+      </w:r>
+      <w:r>
+        <w:rPr>
+          <w:rFonts w:hint="eastAsia"/>
+          <w:szCs w:val="21"/>
+        </w:rPr>
+        <w:t>(</w:t>
+      </w:r>
+      <w:r>
+        <w:rPr>
+          <w:szCs w:val="21"/>
+        </w:rPr>
+        <w:t>0.6</w:t>
+      </w:r>
+      <w:r>
+        <w:rPr>
+          <w:rFonts w:hint="eastAsia"/>
+          <w:szCs w:val="21"/>
+        </w:rPr>
+        <w:t>枚</w:t>
+      </w:r>
+      <w:r>
+        <w:rPr>
+          <w:szCs w:val="21"/>
+        </w:rPr>
+        <w:t>)</w:t>
       </w:r>
     </w:p>
     <w:p>
@@ -1778,35 +2258,7 @@
           <w:rFonts w:hint="eastAsia"/>
           <w:szCs w:val="21"/>
         </w:rPr>
-        <w:t>（例）</w:t>
-      </w:r>
-      <w:r>
-        <w:rPr>
-          <w:rFonts w:hint="eastAsia"/>
-          <w:szCs w:val="21"/>
-        </w:rPr>
-        <w:t>キヤノンのマシンビジョン製品であるRVの場合</w:t>
-      </w:r>
-      <w:r>
-        <w:rPr>
-          <w:rFonts w:hint="eastAsia"/>
-          <w:szCs w:val="21"/>
-        </w:rPr>
-        <w:t>、</w:t>
-      </w:r>
-      <w:r>
-        <w:rPr>
-          <w:rFonts w:hint="eastAsia"/>
-          <w:szCs w:val="21"/>
-        </w:rPr>
-        <w:t>アップデート頻度は早くて3か月に一度程度であ</w:t>
-      </w:r>
-      <w:r>
-        <w:rPr>
-          <w:rFonts w:hint="eastAsia"/>
-          <w:szCs w:val="21"/>
-        </w:rPr>
-        <w:t>った。顧客先から様々な要望が寄せられているにもかかわらず、半年以上アップデートされない状況が続くこともあった。</w:t>
+        <w:t>（主張）</w:t>
       </w:r>
     </w:p>
     <w:p>
@@ -1826,98 +2278,7 @@
           <w:rFonts w:hint="eastAsia"/>
           <w:szCs w:val="21"/>
         </w:rPr>
-        <w:t>（理由）なぜ</w:t>
-      </w:r>
-      <w:r>
-        <w:rPr>
-          <w:rFonts w:hint="eastAsia"/>
-          <w:szCs w:val="21"/>
-        </w:rPr>
-        <w:t>かというと、ソフトウェアのテストに非常に時間がかかっていたり</w:t>
-      </w:r>
-      <w:r>
-        <w:rPr>
-          <w:rFonts w:hint="eastAsia"/>
-          <w:szCs w:val="21"/>
-        </w:rPr>
-        <w:t>、不具合混入による手戻りが発生していた</w:t>
-      </w:r>
-      <w:r>
-        <w:rPr>
-          <w:rFonts w:hint="eastAsia"/>
-          <w:szCs w:val="21"/>
-        </w:rPr>
-        <w:t>りするから</w:t>
-      </w:r>
-      <w:r>
-        <w:rPr>
-          <w:rFonts w:hint="eastAsia"/>
-          <w:szCs w:val="21"/>
-        </w:rPr>
-        <w:t>だ</w:t>
-      </w:r>
-      <w:r>
-        <w:rPr>
-          <w:rFonts w:hint="eastAsia"/>
-          <w:szCs w:val="21"/>
-        </w:rPr>
-        <w:t>。</w:t>
-      </w:r>
-      <w:r>
-        <w:rPr>
-          <w:rFonts w:hint="eastAsia"/>
-          <w:szCs w:val="21"/>
-        </w:rPr>
-        <w:t>新</w:t>
-      </w:r>
-      <w:r>
-        <w:rPr>
-          <w:rFonts w:hint="eastAsia"/>
-          <w:szCs w:val="21"/>
-        </w:rPr>
-        <w:t>機能</w:t>
-      </w:r>
-      <w:r>
-        <w:rPr>
-          <w:rFonts w:hint="eastAsia"/>
-          <w:szCs w:val="21"/>
-        </w:rPr>
-        <w:t>を</w:t>
-      </w:r>
-      <w:r>
-        <w:rPr>
-          <w:rFonts w:hint="eastAsia"/>
-          <w:szCs w:val="21"/>
-        </w:rPr>
-        <w:t>開発する</w:t>
-      </w:r>
-      <w:r>
-        <w:rPr>
-          <w:rFonts w:hint="eastAsia"/>
-          <w:szCs w:val="21"/>
-        </w:rPr>
-        <w:t>時間よりも</w:t>
-      </w:r>
-      <w:r>
-        <w:rPr>
-          <w:rFonts w:hint="eastAsia"/>
-          <w:szCs w:val="21"/>
-        </w:rPr>
-        <w:t>、その</w:t>
-      </w:r>
-      <w:r>
-        <w:rPr>
-          <w:rFonts w:hint="eastAsia"/>
-          <w:szCs w:val="21"/>
-        </w:rPr>
-        <w:t>テスト</w:t>
-      </w:r>
-      <w:r>
-        <w:rPr>
-          <w:rFonts w:hint="eastAsia"/>
-          <w:szCs w:val="21"/>
-        </w:rPr>
-        <w:t>に割く時間が多すぎる状態であった。</w:t>
+        <w:t>すべての機能に対して網羅的に動作確認するのが理想だが実際は難しい。テストの実装と実施に時間を割くほど、新機能の開発時間が失われるからだ。</w:t>
       </w:r>
     </w:p>
     <w:p>
@@ -1937,7 +2298,55 @@
           <w:rFonts w:hint="eastAsia"/>
           <w:szCs w:val="21"/>
         </w:rPr>
-        <w:t>（主張）テストの質や量を減らすことなく、作業にかかる時間を短縮することができれば、アップデートの頻度を向上させることができるのではないだろうか。</w:t>
+        <w:t>私はまず、どのようなテスト内容が存在するか洗い出し、</w:t>
+      </w:r>
+      <w:r>
+        <w:rPr>
+          <w:rFonts w:hint="eastAsia"/>
+          <w:szCs w:val="21"/>
+        </w:rPr>
+        <w:t>どのテストを実施すべきか</w:t>
+      </w:r>
+      <w:r>
+        <w:rPr>
+          <w:rFonts w:hint="eastAsia"/>
+          <w:szCs w:val="21"/>
+        </w:rPr>
+        <w:t>優先順位をつける打ち合わせを設けた。</w:t>
+      </w:r>
+    </w:p>
+    <w:p>
+      <w:pPr>
+        <w:pStyle w:val="a7"/>
+        <w:numPr>
+          <w:ilvl w:val="2"/>
+          <w:numId w:val="1"/>
+        </w:numPr>
+        <w:ind w:leftChars="0"/>
+        <w:rPr>
+          <w:szCs w:val="21"/>
+        </w:rPr>
+      </w:pPr>
+      <w:r>
+        <w:rPr>
+          <w:rFonts w:hint="eastAsia"/>
+          <w:szCs w:val="21"/>
+        </w:rPr>
+        <w:t>打ち合わせでは私が用意した</w:t>
+      </w:r>
+      <w:r>
+        <w:rPr>
+          <w:rFonts w:hint="eastAsia"/>
+          <w:szCs w:val="21"/>
+        </w:rPr>
+        <w:t>資料をたたき台として、上席を交えて項目に不足はないか、優先順位が間違っていないかを議論した。これにより、</w:t>
+      </w:r>
+      <w:r>
+        <w:rPr>
+          <w:rFonts w:hint="eastAsia"/>
+          <w:szCs w:val="21"/>
+        </w:rPr>
+        <w:t>何をテストすべきか確定した。</w:t>
       </w:r>
     </w:p>
     <w:p>
@@ -1957,20 +2366,21 @@
           <w:rFonts w:hint="eastAsia"/>
           <w:szCs w:val="21"/>
         </w:rPr>
-        <w:t>取り組み内容、テスト自動化（0</w:t>
-      </w:r>
-      <w:r>
-        <w:rPr>
-          <w:szCs w:val="21"/>
-        </w:rPr>
-        <w:t>.9</w:t>
-      </w:r>
-      <w:r>
-        <w:rPr>
-          <w:rFonts w:hint="eastAsia"/>
-          <w:szCs w:val="21"/>
-        </w:rPr>
-        <w:t>枚）</w:t>
+        <w:lastRenderedPageBreak/>
+        <w:t>②テスト手法の確立(</w:t>
+      </w:r>
+      <w:r>
+        <w:rPr>
+          <w:szCs w:val="21"/>
+        </w:rPr>
+        <w:t>0.6</w:t>
+      </w:r>
+      <w:r>
+        <w:rPr>
+          <w:rFonts w:hint="eastAsia"/>
+          <w:szCs w:val="21"/>
+        </w:rPr>
+        <w:t>枚)</w:t>
       </w:r>
     </w:p>
     <w:p>
@@ -1990,21 +2400,14 @@
           <w:rFonts w:hint="eastAsia"/>
           <w:szCs w:val="21"/>
         </w:rPr>
-        <w:t>（主張）「テスト成否の自動判別」と「テスト定期実行の自動化」</w:t>
-      </w:r>
-      <w:r>
-        <w:rPr>
-          <w:rFonts w:hint="eastAsia"/>
-          <w:szCs w:val="21"/>
-        </w:rPr>
-        <w:t>に取り組んだ</w:t>
-      </w:r>
-      <w:r>
-        <w:rPr>
-          <w:rFonts w:hint="eastAsia"/>
-          <w:szCs w:val="21"/>
-        </w:rPr>
-        <w:t>。</w:t>
+        <w:t>（主張）</w:t>
+      </w:r>
+      <w:r>
+        <w:rPr>
+          <w:rFonts w:hint="eastAsia"/>
+          <w:szCs w:val="21"/>
+        </w:rPr>
+        <w:t>どうやってテストするかも再考する必要がある。</w:t>
       </w:r>
     </w:p>
     <w:p>
@@ -2024,49 +2427,14 @@
           <w:rFonts w:hint="eastAsia"/>
           <w:szCs w:val="21"/>
         </w:rPr>
-        <w:t>（事実）ソフトウェアのテスト</w:t>
-      </w:r>
-      <w:r>
-        <w:rPr>
-          <w:rFonts w:hint="eastAsia"/>
-          <w:szCs w:val="21"/>
-        </w:rPr>
-        <w:t>に</w:t>
-      </w:r>
-      <w:r>
-        <w:rPr>
-          <w:rFonts w:hint="eastAsia"/>
-          <w:szCs w:val="21"/>
-        </w:rPr>
-        <w:t>は</w:t>
-      </w:r>
-      <w:r>
-        <w:rPr>
-          <w:rFonts w:hint="eastAsia"/>
-          <w:szCs w:val="21"/>
-        </w:rPr>
-        <w:t>単体テスト、結合テスト、機能テスト、システムテストなどの様々な種類が存在する。</w:t>
-      </w:r>
-      <w:r>
-        <w:rPr>
-          <w:rFonts w:hint="eastAsia"/>
-          <w:szCs w:val="21"/>
-        </w:rPr>
-        <w:t>ソフトウェアのアップデートのたびに、これらのテストを</w:t>
-      </w:r>
-      <w:r>
-        <w:rPr>
-          <w:rFonts w:hint="eastAsia"/>
-          <w:szCs w:val="21"/>
-        </w:rPr>
-        <w:t>手作業で</w:t>
-      </w:r>
-      <w:r>
-        <w:rPr>
-          <w:rFonts w:hint="eastAsia"/>
-          <w:szCs w:val="21"/>
-        </w:rPr>
-        <w:t>実施していたが、プログラムが膨大になってくるにつれテストしなければならない内容も増大してしまう。すべて人手でやっていたので、テスト工数も増大してしまっていた。</w:t>
+        <w:t>（理由）</w:t>
+      </w:r>
+      <w:r>
+        <w:rPr>
+          <w:rFonts w:hint="eastAsia"/>
+          <w:szCs w:val="21"/>
+        </w:rPr>
+        <w:t>今までと同じようにテストをしたのでは、同じように品質問題が発生するからである。</w:t>
       </w:r>
     </w:p>
     <w:p>
@@ -2086,21 +2454,28 @@
           <w:rFonts w:hint="eastAsia"/>
           <w:szCs w:val="21"/>
         </w:rPr>
-        <w:t>（理由）</w:t>
-      </w:r>
-      <w:r>
-        <w:rPr>
-          <w:rFonts w:hint="eastAsia"/>
-          <w:szCs w:val="21"/>
-        </w:rPr>
-        <w:t>テスト項目の中には、人手でやらなくてもコンピュータに任せられる</w:t>
-      </w:r>
-      <w:r>
-        <w:rPr>
-          <w:rFonts w:hint="eastAsia"/>
-          <w:szCs w:val="21"/>
-        </w:rPr>
-        <w:t>ものもある。それらの部分を自動的にテストできるようにすることで、テスト時間の短縮が図れる。</w:t>
+        <w:t>（</w:t>
+      </w:r>
+      <w:r>
+        <w:rPr>
+          <w:rFonts w:hint="eastAsia"/>
+          <w:szCs w:val="21"/>
+        </w:rPr>
+        <w:t>例</w:t>
+      </w:r>
+      <w:r>
+        <w:rPr>
+          <w:rFonts w:hint="eastAsia"/>
+          <w:szCs w:val="21"/>
+        </w:rPr>
+        <w:t>）</w:t>
+      </w:r>
+      <w:r>
+        <w:rPr>
+          <w:rFonts w:hint="eastAsia"/>
+          <w:szCs w:val="21"/>
+        </w:rPr>
+        <w:t>テスト手法には細かな分類があり、単体テスト、結合テスト、機能テスト、システムテストなどがある。今までは単体テストを実施していなかった。</w:t>
       </w:r>
     </w:p>
     <w:p>
@@ -2120,90 +2495,14 @@
           <w:rFonts w:hint="eastAsia"/>
           <w:szCs w:val="21"/>
         </w:rPr>
-        <w:lastRenderedPageBreak/>
-        <w:t>（例）</w:t>
-      </w:r>
-      <w:r>
-        <w:rPr>
-          <w:rFonts w:hint="eastAsia"/>
-          <w:szCs w:val="21"/>
-        </w:rPr>
-        <w:t>「テスト成否の自動判別」</w:t>
-      </w:r>
-      <w:r>
-        <w:rPr>
-          <w:szCs w:val="21"/>
-        </w:rPr>
-        <w:br/>
-      </w:r>
-      <w:r>
-        <w:rPr>
-          <w:rFonts w:hint="eastAsia"/>
-          <w:szCs w:val="21"/>
-        </w:rPr>
-        <w:t>入力値に対する</w:t>
-      </w:r>
-      <w:r>
-        <w:rPr>
-          <w:rFonts w:hint="eastAsia"/>
-          <w:szCs w:val="21"/>
-        </w:rPr>
-        <w:t>応答</w:t>
-      </w:r>
-      <w:r>
-        <w:rPr>
-          <w:rFonts w:hint="eastAsia"/>
-          <w:szCs w:val="21"/>
-        </w:rPr>
-        <w:t>が</w:t>
-      </w:r>
-      <w:r>
-        <w:rPr>
-          <w:rFonts w:hint="eastAsia"/>
-          <w:szCs w:val="21"/>
-        </w:rPr>
-        <w:t>定まっているような機能は、あらかじめ期待値を用意しておき応答結果と一致比較する</w:t>
-      </w:r>
-      <w:r>
-        <w:rPr>
-          <w:rFonts w:hint="eastAsia"/>
-          <w:szCs w:val="21"/>
-        </w:rPr>
-        <w:t>仕組みを作れば</w:t>
-      </w:r>
-      <w:r>
-        <w:rPr>
-          <w:rFonts w:hint="eastAsia"/>
-          <w:szCs w:val="21"/>
-        </w:rPr>
-        <w:t>、機能が正常に動作したかを</w:t>
-      </w:r>
-      <w:r>
-        <w:rPr>
-          <w:rFonts w:hint="eastAsia"/>
-          <w:szCs w:val="21"/>
-        </w:rPr>
-        <w:t>自動的に判別できる。</w:t>
-      </w:r>
-      <w:r>
-        <w:rPr>
-          <w:rFonts w:hint="eastAsia"/>
-          <w:szCs w:val="21"/>
-        </w:rPr>
-        <w:t>＜ちょっと踏み込んだ説明、A</w:t>
-      </w:r>
-      <w:r>
-        <w:rPr>
-          <w:szCs w:val="21"/>
-        </w:rPr>
-        <w:t>ssert</w:t>
-      </w:r>
-      <w:r>
-        <w:rPr>
-          <w:rFonts w:hint="eastAsia"/>
-          <w:szCs w:val="21"/>
-        </w:rPr>
-        <w:t>＞</w:t>
+        <w:t>単体テストはプログラムを構成する小さな機能１つ１つが想定通りに動作しているかを確認するテストである。このテストが欠如していたため、</w:t>
+      </w:r>
+      <w:r>
+        <w:rPr>
+          <w:rFonts w:hint="eastAsia"/>
+          <w:szCs w:val="21"/>
+        </w:rPr>
+        <w:t>滅多に実施されない機能の不具合を見過ごして市場へリリースしてしまっていた。</w:t>
       </w:r>
     </w:p>
     <w:p>
@@ -2223,75 +2522,7 @@
           <w:rFonts w:hint="eastAsia"/>
           <w:szCs w:val="21"/>
         </w:rPr>
-        <w:t>（例）</w:t>
-      </w:r>
-      <w:r>
-        <w:rPr>
-          <w:rFonts w:hint="eastAsia"/>
-          <w:szCs w:val="21"/>
-        </w:rPr>
-        <w:t>「テスト実行の自動化」</w:t>
-      </w:r>
-      <w:r>
-        <w:rPr>
-          <w:szCs w:val="21"/>
-        </w:rPr>
-        <w:br/>
-      </w:r>
-      <w:r>
-        <w:rPr>
-          <w:rFonts w:hint="eastAsia"/>
-          <w:szCs w:val="21"/>
-        </w:rPr>
-        <w:t>新機能を追加するたびにテストを実施しなければならないという手間が残っているため、この時間すら削減することを目指した。新機能の追加を契機に</w:t>
-      </w:r>
-      <w:r>
-        <w:rPr>
-          <w:rFonts w:hint="eastAsia"/>
-          <w:szCs w:val="21"/>
-        </w:rPr>
-        <w:t>テストを</w:t>
-      </w:r>
-      <w:r>
-        <w:rPr>
-          <w:rFonts w:hint="eastAsia"/>
-          <w:szCs w:val="21"/>
-        </w:rPr>
-        <w:t>自動</w:t>
-      </w:r>
-      <w:r>
-        <w:rPr>
-          <w:rFonts w:hint="eastAsia"/>
-          <w:szCs w:val="21"/>
-        </w:rPr>
-        <w:t>実行させ不具合があった場合にのみ開発者へ通知する仕組みを設けた。</w:t>
-      </w:r>
-      <w:r>
-        <w:rPr>
-          <w:rFonts w:hint="eastAsia"/>
-          <w:szCs w:val="21"/>
-        </w:rPr>
-        <w:t>通知がない限り、テストを自動化した範囲に意識を割く必要が</w:t>
-      </w:r>
-      <w:r>
-        <w:rPr>
-          <w:rFonts w:hint="eastAsia"/>
-          <w:szCs w:val="21"/>
-        </w:rPr>
-        <w:t>なくなる。</w:t>
-      </w:r>
-      <w:r>
-        <w:rPr>
-          <w:szCs w:val="21"/>
-        </w:rPr>
-        <w:br/>
-      </w:r>
-      <w:r>
-        <w:rPr>
-          <w:rFonts w:hint="eastAsia"/>
-          <w:szCs w:val="21"/>
-        </w:rPr>
-        <w:t>＜ちょっと踏み込んだ説明、GitLab CI/CD＞</w:t>
+        <w:t>私は、単体テストを先行して実施することでテスト手法を確立し、その後チームへの説明会を実施した。</w:t>
       </w:r>
     </w:p>
     <w:p>
@@ -2311,14 +2542,33 @@
           <w:rFonts w:hint="eastAsia"/>
           <w:szCs w:val="21"/>
         </w:rPr>
-        <w:t>（実例）測長機能、ＵＩ操作</w:t>
-      </w:r>
-      <w:r>
-        <w:rPr>
-          <w:rFonts w:hint="eastAsia"/>
-          <w:szCs w:val="21"/>
-        </w:rPr>
-        <w:t>、サーバ機能、</w:t>
+        <w:t>具体的には、</w:t>
+      </w:r>
+      <w:r>
+        <w:rPr>
+          <w:szCs w:val="21"/>
+        </w:rPr>
+        <w:t>Python</w:t>
+      </w:r>
+      <w:r>
+        <w:rPr>
+          <w:rFonts w:hint="eastAsia"/>
+          <w:szCs w:val="21"/>
+        </w:rPr>
+        <w:t>言語でかかれたプログラムに対して</w:t>
+      </w:r>
+      <w:r>
+        <w:rPr>
+          <w:szCs w:val="21"/>
+        </w:rPr>
+        <w:t>pytest</w:t>
+      </w:r>
+      <w:r>
+        <w:rPr>
+          <w:rFonts w:hint="eastAsia"/>
+          <w:szCs w:val="21"/>
+        </w:rPr>
+        <w:t>というテストフレームワークを適用する方法である。</w:t>
       </w:r>
     </w:p>
     <w:p>
@@ -2338,74 +2588,21 @@
           <w:rFonts w:hint="eastAsia"/>
           <w:szCs w:val="21"/>
         </w:rPr>
-        <w:t>（今後）</w:t>
-      </w:r>
-      <w:r>
-        <w:rPr>
-          <w:rFonts w:hint="eastAsia"/>
-          <w:szCs w:val="21"/>
-        </w:rPr>
-        <w:t>自設計室内で効果検証中</w:t>
-      </w:r>
-      <w:r>
-        <w:rPr>
-          <w:rFonts w:hint="eastAsia"/>
-          <w:szCs w:val="21"/>
-        </w:rPr>
-        <w:t>。自動テストの技術はどの製品にも流用できる技術なので、お試しによって有用性が証明されれば、</w:t>
-      </w:r>
-      <w:r>
-        <w:rPr>
-          <w:rFonts w:hint="eastAsia"/>
-          <w:szCs w:val="21"/>
-        </w:rPr>
-        <w:t>他製品のアップデート速度も向上できる。</w:t>
-      </w:r>
-      <w:r>
-        <w:rPr>
-          <w:szCs w:val="21"/>
-        </w:rPr>
-        <w:br/>
-      </w:r>
-      <w:r>
-        <w:rPr>
-          <w:rFonts w:hint="eastAsia"/>
-          <w:szCs w:val="21"/>
-        </w:rPr>
-        <w:t>このような開発効率化の技術は設計室内のような狭い範囲に限定して利用していては、企業の最大成果である売り上げアップへの効果は薄い。汎用性のある技術であるならば、広い範囲に</w:t>
-      </w:r>
-      <w:r>
-        <w:rPr>
-          <w:rFonts w:hint="eastAsia"/>
-          <w:szCs w:val="21"/>
-        </w:rPr>
-        <w:t>伝搬させることが有効である。</w:t>
-      </w:r>
-      <w:r>
-        <w:rPr>
-          <w:szCs w:val="21"/>
-        </w:rPr>
-        <w:br/>
-      </w:r>
-      <w:r>
-        <w:rPr>
-          <w:rFonts w:hint="eastAsia"/>
-          <w:szCs w:val="21"/>
-        </w:rPr>
-        <w:t>今回は自部署において効果検証をしている段階であり、有用性が確認出来たら、技術伝搬の活動をしていく。例えば、、、</w:t>
-      </w:r>
-      <w:r>
-        <w:rPr>
-          <w:szCs w:val="21"/>
-        </w:rPr>
-        <w:br/>
+        <w:t>（主張）</w:t>
+      </w:r>
+      <w:r>
+        <w:rPr>
+          <w:rFonts w:hint="eastAsia"/>
+          <w:szCs w:val="21"/>
+        </w:rPr>
+        <w:t>以上により、過去に不足していた単体テストを実施する方法が確立し、マシンビジョン製品の品質が改善した。</w:t>
       </w:r>
     </w:p>
     <w:p>
       <w:pPr>
         <w:pStyle w:val="a7"/>
         <w:numPr>
-          <w:ilvl w:val="0"/>
+          <w:ilvl w:val="1"/>
           <w:numId w:val="1"/>
         </w:numPr>
         <w:ind w:leftChars="0"/>
@@ -2418,7 +2615,182 @@
           <w:rFonts w:hint="eastAsia"/>
           <w:szCs w:val="21"/>
         </w:rPr>
+        <w:t>③テスト負荷低減(</w:t>
+      </w:r>
+      <w:r>
+        <w:rPr>
+          <w:szCs w:val="21"/>
+        </w:rPr>
+        <w:t>0.6</w:t>
+      </w:r>
+      <w:r>
+        <w:rPr>
+          <w:rFonts w:hint="eastAsia"/>
+          <w:szCs w:val="21"/>
+        </w:rPr>
+        <w:t>枚)</w:t>
+      </w:r>
+    </w:p>
+    <w:p>
+      <w:pPr>
+        <w:pStyle w:val="a7"/>
+        <w:numPr>
+          <w:ilvl w:val="2"/>
+          <w:numId w:val="1"/>
+        </w:numPr>
+        <w:ind w:leftChars="0"/>
+        <w:rPr>
+          <w:szCs w:val="21"/>
+        </w:rPr>
+      </w:pPr>
+      <w:r>
+        <w:rPr>
+          <w:rFonts w:hint="eastAsia"/>
+          <w:szCs w:val="21"/>
+        </w:rPr>
+        <w:t>（主張）</w:t>
+      </w:r>
+      <w:r>
+        <w:rPr>
+          <w:rFonts w:hint="eastAsia"/>
+          <w:szCs w:val="21"/>
+        </w:rPr>
+        <w:t>現状はプログラムがまだ小規模であるため、テストの実施時間も少なくて済んでいる。しかし時が経つにつれ、プログラムサイズの増大に比例し、テスト実施時間も増えていく。将来を見据えて、テスト実施時間を低減する検討も実施しておくべきである。</w:t>
+      </w:r>
+    </w:p>
+    <w:p>
+      <w:pPr>
+        <w:pStyle w:val="a7"/>
+        <w:numPr>
+          <w:ilvl w:val="2"/>
+          <w:numId w:val="1"/>
+        </w:numPr>
+        <w:ind w:leftChars="0"/>
+        <w:rPr>
+          <w:szCs w:val="21"/>
+        </w:rPr>
+      </w:pPr>
+      <w:r>
+        <w:rPr>
+          <w:rFonts w:hint="eastAsia"/>
+          <w:szCs w:val="21"/>
+        </w:rPr>
+        <w:t>私が現在、テストの自動化による負荷低減を検討中であ</w:t>
+      </w:r>
+      <w:r>
+        <w:rPr>
+          <w:rFonts w:hint="eastAsia"/>
+          <w:szCs w:val="21"/>
+        </w:rPr>
         <w:lastRenderedPageBreak/>
+        <w:t>る。</w:t>
+      </w:r>
+      <w:r>
+        <w:rPr>
+          <w:rFonts w:hint="eastAsia"/>
+          <w:szCs w:val="21"/>
+        </w:rPr>
+        <w:t>マシンビジョン製品開発に適用が可能なのか、テスト負荷低減と自動化のメンテナンスコストのつり合いが取れるのかを調査中である。</w:t>
+      </w:r>
+    </w:p>
+    <w:p>
+      <w:pPr>
+        <w:pStyle w:val="a7"/>
+        <w:numPr>
+          <w:ilvl w:val="2"/>
+          <w:numId w:val="1"/>
+        </w:numPr>
+        <w:ind w:leftChars="0"/>
+        <w:rPr>
+          <w:szCs w:val="21"/>
+        </w:rPr>
+      </w:pPr>
+      <w:r>
+        <w:rPr>
+          <w:rFonts w:hint="eastAsia"/>
+          <w:szCs w:val="21"/>
+        </w:rPr>
+        <w:t>具体的な活動としては、私の開発環境においてGitLab CI</w:t>
+      </w:r>
+      <w:r>
+        <w:rPr>
+          <w:szCs w:val="21"/>
+        </w:rPr>
+        <w:t>/CD</w:t>
+      </w:r>
+      <w:r>
+        <w:rPr>
+          <w:rFonts w:hint="eastAsia"/>
+          <w:szCs w:val="21"/>
+        </w:rPr>
+        <w:t>という継続的インテグレーションソフトを仮導入し、今後チームとして運用する価値があるかを見極めている。</w:t>
+      </w:r>
+    </w:p>
+    <w:p>
+      <w:pPr>
+        <w:pStyle w:val="a7"/>
+        <w:numPr>
+          <w:ilvl w:val="2"/>
+          <w:numId w:val="1"/>
+        </w:numPr>
+        <w:ind w:leftChars="0"/>
+        <w:rPr>
+          <w:szCs w:val="21"/>
+        </w:rPr>
+      </w:pPr>
+      <w:r>
+        <w:rPr>
+          <w:rFonts w:hint="eastAsia"/>
+          <w:szCs w:val="21"/>
+        </w:rPr>
+        <w:t>（主張）</w:t>
+      </w:r>
+      <w:r>
+        <w:rPr>
+          <w:rFonts w:hint="eastAsia"/>
+          <w:szCs w:val="21"/>
+        </w:rPr>
+        <w:t>このように、現状</w:t>
+      </w:r>
+      <w:r>
+        <w:rPr>
+          <w:rFonts w:hint="eastAsia"/>
+          <w:szCs w:val="21"/>
+        </w:rPr>
+        <w:t>の品質改善だけでなく</w:t>
+      </w:r>
+      <w:r>
+        <w:rPr>
+          <w:rFonts w:hint="eastAsia"/>
+          <w:szCs w:val="21"/>
+        </w:rPr>
+        <w:t>、将来を見越した</w:t>
+      </w:r>
+      <w:r>
+        <w:rPr>
+          <w:rFonts w:hint="eastAsia"/>
+          <w:szCs w:val="21"/>
+        </w:rPr>
+        <w:t>調査活動も先行実施している。</w:t>
+      </w:r>
+    </w:p>
+    <w:p>
+      <w:pPr>
+        <w:pStyle w:val="a7"/>
+        <w:numPr>
+          <w:ilvl w:val="1"/>
+          <w:numId w:val="1"/>
+        </w:numPr>
+        <w:ind w:leftChars="0"/>
+        <w:rPr>
+          <w:szCs w:val="21"/>
+        </w:rPr>
+      </w:pPr>
+      <w:r>
+        <w:rPr>
+          <w:rFonts w:hint="eastAsia"/>
+          <w:szCs w:val="21"/>
+        </w:rPr>
         <w:t>まとめ（0</w:t>
       </w:r>
       <w:r>
@@ -2612,6 +2984,362 @@
     </w:lvl>
   </w:abstractNum>
   <w:abstractNum w:abstractNumId="1" w15:restartNumberingAfterBreak="0">
+    <w:nsid w:val="1E7A7372"/>
+    <w:multiLevelType w:val="hybridMultilevel"/>
+    <w:tmpl w:val="E66E8DBE"/>
+    <w:lvl w:ilvl="0" w:tplc="5A40CA98">
+      <w:start w:val="1"/>
+      <w:numFmt w:val="decimalEnclosedCircle"/>
+      <w:lvlText w:val="%1"/>
+      <w:lvlJc w:val="left"/>
+      <w:pPr>
+        <w:ind w:left="681" w:hanging="360"/>
+      </w:pPr>
+      <w:rPr>
+        <w:rFonts w:hint="default"/>
+      </w:rPr>
+    </w:lvl>
+    <w:lvl w:ilvl="1" w:tplc="04090017" w:tentative="1">
+      <w:start w:val="1"/>
+      <w:numFmt w:val="aiueoFullWidth"/>
+      <w:lvlText w:val="(%2)"/>
+      <w:lvlJc w:val="left"/>
+      <w:pPr>
+        <w:ind w:left="1161" w:hanging="420"/>
+      </w:pPr>
+    </w:lvl>
+    <w:lvl w:ilvl="2" w:tplc="04090011" w:tentative="1">
+      <w:start w:val="1"/>
+      <w:numFmt w:val="decimalEnclosedCircle"/>
+      <w:lvlText w:val="%3"/>
+      <w:lvlJc w:val="left"/>
+      <w:pPr>
+        <w:ind w:left="1581" w:hanging="420"/>
+      </w:pPr>
+    </w:lvl>
+    <w:lvl w:ilvl="3" w:tplc="0409000F" w:tentative="1">
+      <w:start w:val="1"/>
+      <w:numFmt w:val="decimal"/>
+      <w:lvlText w:val="%4."/>
+      <w:lvlJc w:val="left"/>
+      <w:pPr>
+        <w:ind w:left="2001" w:hanging="420"/>
+      </w:pPr>
+    </w:lvl>
+    <w:lvl w:ilvl="4" w:tplc="04090017" w:tentative="1">
+      <w:start w:val="1"/>
+      <w:numFmt w:val="aiueoFullWidth"/>
+      <w:lvlText w:val="(%5)"/>
+      <w:lvlJc w:val="left"/>
+      <w:pPr>
+        <w:ind w:left="2421" w:hanging="420"/>
+      </w:pPr>
+    </w:lvl>
+    <w:lvl w:ilvl="5" w:tplc="04090011" w:tentative="1">
+      <w:start w:val="1"/>
+      <w:numFmt w:val="decimalEnclosedCircle"/>
+      <w:lvlText w:val="%6"/>
+      <w:lvlJc w:val="left"/>
+      <w:pPr>
+        <w:ind w:left="2841" w:hanging="420"/>
+      </w:pPr>
+    </w:lvl>
+    <w:lvl w:ilvl="6" w:tplc="0409000F" w:tentative="1">
+      <w:start w:val="1"/>
+      <w:numFmt w:val="decimal"/>
+      <w:lvlText w:val="%7."/>
+      <w:lvlJc w:val="left"/>
+      <w:pPr>
+        <w:ind w:left="3261" w:hanging="420"/>
+      </w:pPr>
+    </w:lvl>
+    <w:lvl w:ilvl="7" w:tplc="04090017" w:tentative="1">
+      <w:start w:val="1"/>
+      <w:numFmt w:val="aiueoFullWidth"/>
+      <w:lvlText w:val="(%8)"/>
+      <w:lvlJc w:val="left"/>
+      <w:pPr>
+        <w:ind w:left="3681" w:hanging="420"/>
+      </w:pPr>
+    </w:lvl>
+    <w:lvl w:ilvl="8" w:tplc="04090011" w:tentative="1">
+      <w:start w:val="1"/>
+      <w:numFmt w:val="decimalEnclosedCircle"/>
+      <w:lvlText w:val="%9"/>
+      <w:lvlJc w:val="left"/>
+      <w:pPr>
+        <w:ind w:left="4101" w:hanging="420"/>
+      </w:pPr>
+    </w:lvl>
+  </w:abstractNum>
+  <w:abstractNum w:abstractNumId="2" w15:restartNumberingAfterBreak="0">
+    <w:nsid w:val="4F763101"/>
+    <w:multiLevelType w:val="hybridMultilevel"/>
+    <w:tmpl w:val="90FC9050"/>
+    <w:lvl w:ilvl="0" w:tplc="E2BAB6E8">
+      <w:start w:val="1"/>
+      <w:numFmt w:val="decimalEnclosedCircle"/>
+      <w:lvlText w:val="%1"/>
+      <w:lvlJc w:val="left"/>
+      <w:pPr>
+        <w:ind w:left="681" w:hanging="360"/>
+      </w:pPr>
+      <w:rPr>
+        <w:rFonts w:hint="default"/>
+      </w:rPr>
+    </w:lvl>
+    <w:lvl w:ilvl="1" w:tplc="04090017" w:tentative="1">
+      <w:start w:val="1"/>
+      <w:numFmt w:val="aiueoFullWidth"/>
+      <w:lvlText w:val="(%2)"/>
+      <w:lvlJc w:val="left"/>
+      <w:pPr>
+        <w:ind w:left="1161" w:hanging="420"/>
+      </w:pPr>
+    </w:lvl>
+    <w:lvl w:ilvl="2" w:tplc="04090011" w:tentative="1">
+      <w:start w:val="1"/>
+      <w:numFmt w:val="decimalEnclosedCircle"/>
+      <w:lvlText w:val="%3"/>
+      <w:lvlJc w:val="left"/>
+      <w:pPr>
+        <w:ind w:left="1581" w:hanging="420"/>
+      </w:pPr>
+    </w:lvl>
+    <w:lvl w:ilvl="3" w:tplc="0409000F" w:tentative="1">
+      <w:start w:val="1"/>
+      <w:numFmt w:val="decimal"/>
+      <w:lvlText w:val="%4."/>
+      <w:lvlJc w:val="left"/>
+      <w:pPr>
+        <w:ind w:left="2001" w:hanging="420"/>
+      </w:pPr>
+    </w:lvl>
+    <w:lvl w:ilvl="4" w:tplc="04090017" w:tentative="1">
+      <w:start w:val="1"/>
+      <w:numFmt w:val="aiueoFullWidth"/>
+      <w:lvlText w:val="(%5)"/>
+      <w:lvlJc w:val="left"/>
+      <w:pPr>
+        <w:ind w:left="2421" w:hanging="420"/>
+      </w:pPr>
+    </w:lvl>
+    <w:lvl w:ilvl="5" w:tplc="04090011" w:tentative="1">
+      <w:start w:val="1"/>
+      <w:numFmt w:val="decimalEnclosedCircle"/>
+      <w:lvlText w:val="%6"/>
+      <w:lvlJc w:val="left"/>
+      <w:pPr>
+        <w:ind w:left="2841" w:hanging="420"/>
+      </w:pPr>
+    </w:lvl>
+    <w:lvl w:ilvl="6" w:tplc="0409000F" w:tentative="1">
+      <w:start w:val="1"/>
+      <w:numFmt w:val="decimal"/>
+      <w:lvlText w:val="%7."/>
+      <w:lvlJc w:val="left"/>
+      <w:pPr>
+        <w:ind w:left="3261" w:hanging="420"/>
+      </w:pPr>
+    </w:lvl>
+    <w:lvl w:ilvl="7" w:tplc="04090017" w:tentative="1">
+      <w:start w:val="1"/>
+      <w:numFmt w:val="aiueoFullWidth"/>
+      <w:lvlText w:val="(%8)"/>
+      <w:lvlJc w:val="left"/>
+      <w:pPr>
+        <w:ind w:left="3681" w:hanging="420"/>
+      </w:pPr>
+    </w:lvl>
+    <w:lvl w:ilvl="8" w:tplc="04090011" w:tentative="1">
+      <w:start w:val="1"/>
+      <w:numFmt w:val="decimalEnclosedCircle"/>
+      <w:lvlText w:val="%9"/>
+      <w:lvlJc w:val="left"/>
+      <w:pPr>
+        <w:ind w:left="4101" w:hanging="420"/>
+      </w:pPr>
+    </w:lvl>
+  </w:abstractNum>
+  <w:abstractNum w:abstractNumId="3" w15:restartNumberingAfterBreak="0">
+    <w:nsid w:val="51184480"/>
+    <w:multiLevelType w:val="hybridMultilevel"/>
+    <w:tmpl w:val="B97070C2"/>
+    <w:lvl w:ilvl="0" w:tplc="80E4189E">
+      <w:start w:val="1"/>
+      <w:numFmt w:val="decimalEnclosedCircle"/>
+      <w:lvlText w:val="%1"/>
+      <w:lvlJc w:val="left"/>
+      <w:pPr>
+        <w:ind w:left="681" w:hanging="360"/>
+      </w:pPr>
+      <w:rPr>
+        <w:rFonts w:hint="default"/>
+      </w:rPr>
+    </w:lvl>
+    <w:lvl w:ilvl="1" w:tplc="04090017" w:tentative="1">
+      <w:start w:val="1"/>
+      <w:numFmt w:val="aiueoFullWidth"/>
+      <w:lvlText w:val="(%2)"/>
+      <w:lvlJc w:val="left"/>
+      <w:pPr>
+        <w:ind w:left="1161" w:hanging="420"/>
+      </w:pPr>
+    </w:lvl>
+    <w:lvl w:ilvl="2" w:tplc="04090011" w:tentative="1">
+      <w:start w:val="1"/>
+      <w:numFmt w:val="decimalEnclosedCircle"/>
+      <w:lvlText w:val="%3"/>
+      <w:lvlJc w:val="left"/>
+      <w:pPr>
+        <w:ind w:left="1581" w:hanging="420"/>
+      </w:pPr>
+    </w:lvl>
+    <w:lvl w:ilvl="3" w:tplc="0409000F" w:tentative="1">
+      <w:start w:val="1"/>
+      <w:numFmt w:val="decimal"/>
+      <w:lvlText w:val="%4."/>
+      <w:lvlJc w:val="left"/>
+      <w:pPr>
+        <w:ind w:left="2001" w:hanging="420"/>
+      </w:pPr>
+    </w:lvl>
+    <w:lvl w:ilvl="4" w:tplc="04090017" w:tentative="1">
+      <w:start w:val="1"/>
+      <w:numFmt w:val="aiueoFullWidth"/>
+      <w:lvlText w:val="(%5)"/>
+      <w:lvlJc w:val="left"/>
+      <w:pPr>
+        <w:ind w:left="2421" w:hanging="420"/>
+      </w:pPr>
+    </w:lvl>
+    <w:lvl w:ilvl="5" w:tplc="04090011" w:tentative="1">
+      <w:start w:val="1"/>
+      <w:numFmt w:val="decimalEnclosedCircle"/>
+      <w:lvlText w:val="%6"/>
+      <w:lvlJc w:val="left"/>
+      <w:pPr>
+        <w:ind w:left="2841" w:hanging="420"/>
+      </w:pPr>
+    </w:lvl>
+    <w:lvl w:ilvl="6" w:tplc="0409000F" w:tentative="1">
+      <w:start w:val="1"/>
+      <w:numFmt w:val="decimal"/>
+      <w:lvlText w:val="%7."/>
+      <w:lvlJc w:val="left"/>
+      <w:pPr>
+        <w:ind w:left="3261" w:hanging="420"/>
+      </w:pPr>
+    </w:lvl>
+    <w:lvl w:ilvl="7" w:tplc="04090017" w:tentative="1">
+      <w:start w:val="1"/>
+      <w:numFmt w:val="aiueoFullWidth"/>
+      <w:lvlText w:val="(%8)"/>
+      <w:lvlJc w:val="left"/>
+      <w:pPr>
+        <w:ind w:left="3681" w:hanging="420"/>
+      </w:pPr>
+    </w:lvl>
+    <w:lvl w:ilvl="8" w:tplc="04090011" w:tentative="1">
+      <w:start w:val="1"/>
+      <w:numFmt w:val="decimalEnclosedCircle"/>
+      <w:lvlText w:val="%9"/>
+      <w:lvlJc w:val="left"/>
+      <w:pPr>
+        <w:ind w:left="4101" w:hanging="420"/>
+      </w:pPr>
+    </w:lvl>
+  </w:abstractNum>
+  <w:abstractNum w:abstractNumId="4" w15:restartNumberingAfterBreak="0">
+    <w:nsid w:val="56A84428"/>
+    <w:multiLevelType w:val="hybridMultilevel"/>
+    <w:tmpl w:val="2FF89590"/>
+    <w:lvl w:ilvl="0" w:tplc="DB6C3C9A">
+      <w:start w:val="1"/>
+      <w:numFmt w:val="decimalEnclosedCircle"/>
+      <w:lvlText w:val="%1"/>
+      <w:lvlJc w:val="left"/>
+      <w:pPr>
+        <w:ind w:left="360" w:hanging="360"/>
+      </w:pPr>
+      <w:rPr>
+        <w:rFonts w:hint="default"/>
+      </w:rPr>
+    </w:lvl>
+    <w:lvl w:ilvl="1" w:tplc="04090017" w:tentative="1">
+      <w:start w:val="1"/>
+      <w:numFmt w:val="aiueoFullWidth"/>
+      <w:lvlText w:val="(%2)"/>
+      <w:lvlJc w:val="left"/>
+      <w:pPr>
+        <w:ind w:left="840" w:hanging="420"/>
+      </w:pPr>
+    </w:lvl>
+    <w:lvl w:ilvl="2" w:tplc="04090011" w:tentative="1">
+      <w:start w:val="1"/>
+      <w:numFmt w:val="decimalEnclosedCircle"/>
+      <w:lvlText w:val="%3"/>
+      <w:lvlJc w:val="left"/>
+      <w:pPr>
+        <w:ind w:left="1260" w:hanging="420"/>
+      </w:pPr>
+    </w:lvl>
+    <w:lvl w:ilvl="3" w:tplc="0409000F" w:tentative="1">
+      <w:start w:val="1"/>
+      <w:numFmt w:val="decimal"/>
+      <w:lvlText w:val="%4."/>
+      <w:lvlJc w:val="left"/>
+      <w:pPr>
+        <w:ind w:left="1680" w:hanging="420"/>
+      </w:pPr>
+    </w:lvl>
+    <w:lvl w:ilvl="4" w:tplc="04090017" w:tentative="1">
+      <w:start w:val="1"/>
+      <w:numFmt w:val="aiueoFullWidth"/>
+      <w:lvlText w:val="(%5)"/>
+      <w:lvlJc w:val="left"/>
+      <w:pPr>
+        <w:ind w:left="2100" w:hanging="420"/>
+      </w:pPr>
+    </w:lvl>
+    <w:lvl w:ilvl="5" w:tplc="04090011" w:tentative="1">
+      <w:start w:val="1"/>
+      <w:numFmt w:val="decimalEnclosedCircle"/>
+      <w:lvlText w:val="%6"/>
+      <w:lvlJc w:val="left"/>
+      <w:pPr>
+        <w:ind w:left="2520" w:hanging="420"/>
+      </w:pPr>
+    </w:lvl>
+    <w:lvl w:ilvl="6" w:tplc="0409000F" w:tentative="1">
+      <w:start w:val="1"/>
+      <w:numFmt w:val="decimal"/>
+      <w:lvlText w:val="%7."/>
+      <w:lvlJc w:val="left"/>
+      <w:pPr>
+        <w:ind w:left="2940" w:hanging="420"/>
+      </w:pPr>
+    </w:lvl>
+    <w:lvl w:ilvl="7" w:tplc="04090017" w:tentative="1">
+      <w:start w:val="1"/>
+      <w:numFmt w:val="aiueoFullWidth"/>
+      <w:lvlText w:val="(%8)"/>
+      <w:lvlJc w:val="left"/>
+      <w:pPr>
+        <w:ind w:left="3360" w:hanging="420"/>
+      </w:pPr>
+    </w:lvl>
+    <w:lvl w:ilvl="8" w:tplc="04090011" w:tentative="1">
+      <w:start w:val="1"/>
+      <w:numFmt w:val="decimalEnclosedCircle"/>
+      <w:lvlText w:val="%9"/>
+      <w:lvlJc w:val="left"/>
+      <w:pPr>
+        <w:ind w:left="3780" w:hanging="420"/>
+      </w:pPr>
+    </w:lvl>
+  </w:abstractNum>
+  <w:abstractNum w:abstractNumId="5" w15:restartNumberingAfterBreak="0">
     <w:nsid w:val="743F74C4"/>
     <w:multiLevelType w:val="hybridMultilevel"/>
     <w:tmpl w:val="C5CA6C94"/>
@@ -2700,7 +3428,7 @@
       </w:pPr>
     </w:lvl>
   </w:abstractNum>
-  <w:abstractNum w:abstractNumId="2" w15:restartNumberingAfterBreak="0">
+  <w:abstractNum w:abstractNumId="6" w15:restartNumberingAfterBreak="0">
     <w:nsid w:val="7FF41789"/>
     <w:multiLevelType w:val="hybridMultilevel"/>
     <w:tmpl w:val="2F3A3AC4"/>
@@ -2814,13 +3542,25 @@
     </w:lvl>
   </w:abstractNum>
   <w:num w:numId="1" w16cid:durableId="371031451">
-    <w:abstractNumId w:val="2"/>
+    <w:abstractNumId w:val="6"/>
   </w:num>
   <w:num w:numId="2" w16cid:durableId="1725105968">
     <w:abstractNumId w:val="0"/>
   </w:num>
   <w:num w:numId="3" w16cid:durableId="821237300">
+    <w:abstractNumId w:val="5"/>
+  </w:num>
+  <w:num w:numId="4" w16cid:durableId="56324274">
     <w:abstractNumId w:val="1"/>
+  </w:num>
+  <w:num w:numId="5" w16cid:durableId="1648780112">
+    <w:abstractNumId w:val="3"/>
+  </w:num>
+  <w:num w:numId="6" w16cid:durableId="695695417">
+    <w:abstractNumId w:val="2"/>
+  </w:num>
+  <w:num w:numId="7" w16cid:durableId="71245748">
+    <w:abstractNumId w:val="4"/>
   </w:num>
 </w:numbering>
 </file>
